--- a/docassemble/LRFGuideMe/data/templates/Eviction_Had_hearing_and_lost_and_not_served.docx
+++ b/docassemble/LRFGuideMe/data/templates/Eviction_Had_hearing_and_lost_and_not_served.docx
@@ -4,44 +4,106 @@
   <w:body>
     <w:p>
       <w:pPr>
-        <w:spacing w:after="0" w:line="240" w:lineRule="auto"/>
-        <w:rPr>
-          <w:rFonts w:ascii="Arial" w:eastAsia="Arial" w:hAnsi="Arial" w:cs="Arial"/>
-          <w:sz w:val="24"/>
-          <w:szCs w:val="24"/>
+        <w:pStyle w:val="Heading2"/>
+        <w:rPr>
+          <w:rFonts w:ascii="Arial" w:eastAsia="Merriweather" w:hAnsi="Arial" w:cs="Merriweather"/>
+          <w:sz w:val="32"/>
+          <w:szCs w:val="32"/>
         </w:rPr>
       </w:pPr>
       <w:r>
         <w:rPr>
-          <w:rFonts w:ascii="Merriweather" w:eastAsia="Merriweather" w:hAnsi="Merriweather" w:cs="Merriweather"/>
-          <w:sz w:val="36"/>
-          <w:szCs w:val="36"/>
-        </w:rPr>
-        <w:t xml:space="preserve">GUIDE ME: </w:t>
-      </w:r>
-      <w:r>
-        <w:rPr>
-          <w:rFonts w:ascii="Merriweather" w:eastAsia="Merriweather" w:hAnsi="Merriweather" w:cs="Merriweather"/>
-          <w:sz w:val="36"/>
-          <w:szCs w:val="36"/>
+          <w:rFonts w:ascii="Arial" w:eastAsia="Merriweather" w:hAnsi="Arial" w:cs="Merriweather"/>
+          <w:sz w:val="32"/>
+          <w:szCs w:val="32"/>
+        </w:rPr>
+        <w:t>Guide Me:  Results</w:t>
+      </w:r>
+      <w:r>
+        <w:rPr>
+          <w:rFonts w:ascii="Arial" w:eastAsia="Merriweather" w:hAnsi="Arial" w:cs="Merriweather"/>
+          <w:sz w:val="32"/>
+          <w:szCs w:val="32"/>
         </w:rPr>
         <w:tab/>
       </w:r>
-      <w:r>
-        <w:rPr>
-          <w:rFonts w:ascii="Arial" w:eastAsia="Arial" w:hAnsi="Arial" w:cs="Arial"/>
-          <w:sz w:val="24"/>
-          <w:szCs w:val="24"/>
+    </w:p>
+    <w:p>
+      <w:pPr>
+        <w:pStyle w:val="Heading2"/>
+      </w:pPr>
+      <w:r>
+        <w:rPr>
+          <w:rFonts w:ascii="Arial" w:eastAsia="Arial" w:hAnsi="Arial" w:cs="Arial"/>
+          <w:sz w:val="32"/>
+          <w:szCs w:val="32"/>
         </w:rPr>
         <w:t xml:space="preserve">My landlord wants to evict me </w:t>
+      </w:r>
+      <w:r>
+        <w:rPr>
+          <w:rFonts w:ascii="Arial" w:eastAsia="Arial" w:hAnsi="Arial" w:cs="Arial"/>
+          <w:sz w:val="32"/>
+          <w:szCs w:val="32"/>
+        </w:rPr>
+        <w:br/>
+      </w:r>
+      <w:r>
+        <w:rPr>
+          <w:rFonts w:ascii="Arial" w:hAnsi="Arial"/>
+          <w:sz w:val="32"/>
+          <w:szCs w:val="32"/>
+        </w:rPr>
+        <w:t xml:space="preserve">and </w:t>
+      </w:r>
+      <w:r>
+        <w:rPr>
+          <w:rFonts w:ascii="Arial" w:hAnsi="Arial"/>
+          <w:sz w:val="32"/>
+          <w:szCs w:val="32"/>
+        </w:rPr>
+        <w:br/>
+      </w:r>
+      <w:r>
+        <w:rPr>
+          <w:rFonts w:ascii="Arial" w:hAnsi="Arial"/>
+          <w:sz w:val="32"/>
+          <w:szCs w:val="32"/>
+        </w:rPr>
+        <w:t>I had a hearing before a judge and lost</w:t>
+      </w:r>
+      <w:r>
+        <w:rPr>
+          <w:rFonts w:ascii="Arial" w:hAnsi="Arial"/>
+          <w:sz w:val="32"/>
+          <w:szCs w:val="32"/>
+        </w:rPr>
+        <w:br/>
+        <w:t xml:space="preserve">and </w:t>
+      </w:r>
+      <w:r>
+        <w:rPr>
+          <w:rFonts w:ascii="Arial" w:hAnsi="Arial"/>
+          <w:sz w:val="32"/>
+          <w:szCs w:val="32"/>
+        </w:rPr>
+        <w:br/>
+      </w:r>
+      <w:r>
+        <w:rPr>
+          <w:rFonts w:ascii="Arial" w:hAnsi="Arial"/>
+          <w:sz w:val="32"/>
+          <w:szCs w:val="32"/>
+        </w:rPr>
+        <w:t>I have not been served with a notice of scheduled eviction.</w:t>
       </w:r>
     </w:p>
     <w:p>
       <w:pPr>
         <w:spacing w:after="0" w:line="240" w:lineRule="auto"/>
-        <w:ind w:left="1440" w:firstLine="720"/>
-        <w:rPr>
-          <w:rFonts w:ascii="Arial" w:eastAsia="Arial" w:hAnsi="Arial" w:cs="Arial"/>
+        <w:rPr>
+          <w:rFonts w:ascii="Arial" w:eastAsia="Arial" w:hAnsi="Arial" w:cs="Arial"/>
+          <w:color w:val="000000"/>
           <w:sz w:val="24"/>
           <w:szCs w:val="24"/>
         </w:rPr>
@@ -50,38 +112,32 @@
     <w:p>
       <w:pPr>
         <w:spacing w:after="0" w:line="240" w:lineRule="auto"/>
-        <w:ind w:left="1440" w:firstLine="720"/>
-        <w:rPr>
-          <w:rFonts w:ascii="Arial" w:eastAsia="Arial" w:hAnsi="Arial" w:cs="Arial"/>
-          <w:sz w:val="24"/>
-          <w:szCs w:val="24"/>
+        <w:rPr>
+          <w:rFonts w:ascii="Arial" w:eastAsia="Arial" w:hAnsi="Arial" w:cs="Arial"/>
+          <w:i/>
+          <w:color w:val="000000"/>
+          <w:sz w:val="20"/>
+          <w:szCs w:val="20"/>
         </w:rPr>
       </w:pPr>
-      <w:proofErr w:type="gramStart"/>
-      <w:r>
-        <w:rPr>
-          <w:rFonts w:ascii="Arial" w:eastAsia="Arial" w:hAnsi="Arial" w:cs="Arial"/>
-          <w:sz w:val="24"/>
-          <w:szCs w:val="24"/>
-        </w:rPr>
-        <w:t>and</w:t>
-      </w:r>
-      <w:proofErr w:type="gramEnd"/>
-      <w:r>
-        <w:rPr>
-          <w:rFonts w:ascii="Arial" w:eastAsia="Arial" w:hAnsi="Arial" w:cs="Arial"/>
-          <w:sz w:val="24"/>
-          <w:szCs w:val="24"/>
-        </w:rPr>
-        <w:t xml:space="preserve"> </w:t>
+      <w:r>
+        <w:rPr>
+          <w:rFonts w:ascii="Arial" w:eastAsia="Arial" w:hAnsi="Arial" w:cs="Arial"/>
+          <w:i/>
+          <w:color w:val="000000"/>
+          <w:sz w:val="24"/>
+          <w:szCs w:val="24"/>
+        </w:rPr>
+        <w:t xml:space="preserve">This means that a judgment for possession (eviction) and, if you owed rent, for damages has been entered against you.  It will also state that you have to pay the landlord’s court costs and interest that has come due on any unpaid rent.  </w:t>
       </w:r>
     </w:p>
     <w:p>
       <w:pPr>
         <w:spacing w:after="0" w:line="240" w:lineRule="auto"/>
-        <w:ind w:left="1440" w:firstLine="720"/>
-        <w:rPr>
-          <w:rFonts w:ascii="Arial" w:eastAsia="Arial" w:hAnsi="Arial" w:cs="Arial"/>
+        <w:rPr>
+          <w:rFonts w:ascii="Arial" w:eastAsia="Arial" w:hAnsi="Arial" w:cs="Arial"/>
+          <w:i/>
+          <w:color w:val="000000"/>
           <w:sz w:val="24"/>
           <w:szCs w:val="24"/>
         </w:rPr>
@@ -90,36 +146,41 @@
     <w:p>
       <w:pPr>
         <w:spacing w:after="0" w:line="240" w:lineRule="auto"/>
-        <w:ind w:left="1440" w:firstLine="720"/>
-        <w:rPr>
-          <w:rFonts w:ascii="Arial" w:eastAsia="Arial" w:hAnsi="Arial" w:cs="Arial"/>
-          <w:sz w:val="24"/>
-          <w:szCs w:val="24"/>
+        <w:rPr>
+          <w:rFonts w:ascii="Arial" w:eastAsia="Arial" w:hAnsi="Arial" w:cs="Arial"/>
+          <w:i/>
+          <w:color w:val="000000"/>
+          <w:sz w:val="20"/>
+          <w:szCs w:val="20"/>
         </w:rPr>
       </w:pPr>
       <w:r>
         <w:rPr>
           <w:rFonts w:ascii="Arial" w:eastAsia="Arial" w:hAnsi="Arial" w:cs="Arial"/>
-          <w:sz w:val="24"/>
-          <w:szCs w:val="24"/>
-        </w:rPr>
-        <w:t xml:space="preserve">I had a hearing before a judge </w:t>
-      </w:r>
-      <w:r>
-        <w:rPr>
-          <w:rFonts w:ascii="Arial" w:eastAsia="Arial" w:hAnsi="Arial" w:cs="Arial"/>
-          <w:sz w:val="24"/>
-          <w:szCs w:val="24"/>
-        </w:rPr>
-        <w:t>and lost</w:t>
+          <w:i/>
+          <w:color w:val="000000"/>
+          <w:sz w:val="24"/>
+          <w:szCs w:val="24"/>
+        </w:rPr>
+        <w:t>Eleven days afte</w:t>
+      </w:r>
+      <w:r>
+        <w:rPr>
+          <w:rFonts w:ascii="Arial" w:eastAsia="Arial" w:hAnsi="Arial" w:cs="Arial"/>
+          <w:i/>
+          <w:color w:val="000000"/>
+          <w:sz w:val="24"/>
+          <w:szCs w:val="24"/>
+        </w:rPr>
+        <w:t xml:space="preserve">r the date of the judgment, the landlord can request an Execution from the court. This is the legal document a landlord needs to schedule a date to have you physically evicted if you do not leave on your own.  </w:t>
       </w:r>
     </w:p>
     <w:p>
       <w:pPr>
         <w:spacing w:after="0" w:line="240" w:lineRule="auto"/>
-        <w:ind w:left="1440" w:firstLine="720"/>
-        <w:rPr>
-          <w:rFonts w:ascii="Arial" w:eastAsia="Arial" w:hAnsi="Arial" w:cs="Arial"/>
+        <w:rPr>
+          <w:rFonts w:ascii="Arial" w:eastAsia="Arial" w:hAnsi="Arial" w:cs="Arial"/>
+          <w:b/>
           <w:sz w:val="24"/>
           <w:szCs w:val="24"/>
         </w:rPr>
@@ -128,177 +189,92 @@
     <w:p>
       <w:pPr>
         <w:spacing w:after="0" w:line="240" w:lineRule="auto"/>
-        <w:ind w:left="1440" w:firstLine="720"/>
-        <w:rPr>
-          <w:rFonts w:ascii="Arial" w:eastAsia="Arial" w:hAnsi="Arial" w:cs="Arial"/>
+        <w:rPr>
           <w:sz w:val="24"/>
           <w:szCs w:val="24"/>
         </w:rPr>
       </w:pPr>
-      <w:proofErr w:type="gramStart"/>
-      <w:r>
-        <w:rPr>
-          <w:rFonts w:ascii="Arial" w:eastAsia="Arial" w:hAnsi="Arial" w:cs="Arial"/>
-          <w:sz w:val="24"/>
-          <w:szCs w:val="24"/>
-        </w:rPr>
-        <w:t>and</w:t>
-      </w:r>
-      <w:proofErr w:type="gramEnd"/>
-      <w:r>
-        <w:rPr>
-          <w:rFonts w:ascii="Arial" w:eastAsia="Arial" w:hAnsi="Arial" w:cs="Arial"/>
-          <w:sz w:val="24"/>
-          <w:szCs w:val="24"/>
-        </w:rPr>
-        <w:t xml:space="preserve"> </w:t>
+      <w:r>
+        <w:rPr>
+          <w:rFonts w:ascii="Arial" w:eastAsia="Arial" w:hAnsi="Arial" w:cs="Arial"/>
+          <w:bCs/>
+          <w:sz w:val="24"/>
+          <w:szCs w:val="24"/>
+        </w:rPr>
+        <w:t>Here are some steps you can take</w:t>
+      </w:r>
+    </w:p>
+    <w:p>
+      <w:pPr>
+        <w:pStyle w:val="Heading3"/>
+        <w:rPr>
+          <w:rFonts w:ascii="Arial" w:hAnsi="Arial"/>
+        </w:rPr>
+      </w:pPr>
+      <w:r>
+        <w:rPr>
+          <w:rFonts w:ascii="Arial" w:hAnsi="Arial"/>
+        </w:rPr>
+        <w:t>File an Appeal</w:t>
+      </w:r>
+      <w:r>
+        <w:rPr>
+          <w:rFonts w:ascii="Arial" w:hAnsi="Arial"/>
+        </w:rPr>
+        <w:t xml:space="preserve">   </w:t>
       </w:r>
     </w:p>
     <w:p>
       <w:pPr>
         <w:spacing w:after="0" w:line="240" w:lineRule="auto"/>
-        <w:ind w:left="1440" w:firstLine="720"/>
-        <w:rPr>
-          <w:rFonts w:ascii="Arial" w:eastAsia="Arial" w:hAnsi="Arial" w:cs="Arial"/>
+        <w:rPr>
           <w:sz w:val="24"/>
           <w:szCs w:val="24"/>
         </w:rPr>
       </w:pPr>
+      <w:r>
+        <w:rPr>
+          <w:rFonts w:ascii="Arial" w:eastAsia="Arial" w:hAnsi="Arial" w:cs="Arial"/>
+          <w:color w:val="000000"/>
+          <w:sz w:val="24"/>
+          <w:szCs w:val="24"/>
+        </w:rPr>
+        <w:t>You can file an Appeal, but you only have 10 days from the date of the judgment to do this. Learn more about filing an Appeal here, https://www.masslegalhelp.org/housing/lt1-booklet-7-appeals.pdf.</w:t>
+      </w:r>
     </w:p>
     <w:p>
       <w:pPr>
-        <w:spacing w:after="0" w:line="240" w:lineRule="auto"/>
-        <w:ind w:left="1440" w:firstLine="720"/>
-        <w:rPr>
-          <w:rFonts w:ascii="Merriweather" w:eastAsia="Merriweather" w:hAnsi="Merriweather" w:cs="Merriweather"/>
-          <w:sz w:val="36"/>
-          <w:szCs w:val="36"/>
+        <w:pStyle w:val="Heading3"/>
+        <w:rPr>
+          <w:bCs/>
         </w:rPr>
       </w:pPr>
       <w:r>
         <w:rPr>
           <w:rFonts w:ascii="Arial" w:eastAsia="Arial" w:hAnsi="Arial" w:cs="Arial"/>
-          <w:sz w:val="24"/>
-          <w:szCs w:val="24"/>
-        </w:rPr>
-        <w:t>I have not been served with a notice of scheduled eviction.</w:t>
-      </w:r>
-    </w:p>
-    <w:p>
-      <w:pPr>
-        <w:spacing w:after="0" w:line="240" w:lineRule="auto"/>
-        <w:rPr>
-          <w:rFonts w:ascii="Merriweather" w:eastAsia="Merriweather" w:hAnsi="Merriweather" w:cs="Merriweather"/>
-          <w:sz w:val="36"/>
-          <w:szCs w:val="36"/>
-        </w:rPr>
-      </w:pPr>
-    </w:p>
-    <w:p>
-      <w:pPr>
-        <w:pBdr>
-          <w:top w:val="nil"/>
-          <w:left w:val="nil"/>
-          <w:bottom w:val="nil"/>
-          <w:right w:val="nil"/>
-          <w:between w:val="nil"/>
-        </w:pBdr>
-        <w:spacing w:after="0" w:line="240" w:lineRule="auto"/>
-        <w:rPr>
-          <w:rFonts w:ascii="Arial" w:eastAsia="Arial" w:hAnsi="Arial" w:cs="Arial"/>
+          <w:bCs/>
           <w:color w:val="000000"/>
-          <w:sz w:val="20"/>
-          <w:szCs w:val="20"/>
-        </w:rPr>
-      </w:pPr>
-    </w:p>
-    <w:p>
-      <w:pPr>
-        <w:pBdr>
-          <w:top w:val="nil"/>
-          <w:left w:val="nil"/>
-          <w:bottom w:val="nil"/>
-          <w:right w:val="nil"/>
-          <w:between w:val="nil"/>
-        </w:pBdr>
-        <w:spacing w:after="0" w:line="240" w:lineRule="auto"/>
-        <w:rPr>
-          <w:rFonts w:ascii="Arial" w:eastAsia="Arial" w:hAnsi="Arial" w:cs="Arial"/>
-          <w:i/>
+        </w:rPr>
+        <w:t>Seek a Stay of the Execution</w:t>
+      </w:r>
+      <w:r>
+        <w:rPr>
+          <w:rFonts w:ascii="Arial" w:eastAsia="Arial" w:hAnsi="Arial" w:cs="Arial"/>
+          <w:bCs/>
           <w:color w:val="000000"/>
-          <w:sz w:val="20"/>
-          <w:szCs w:val="20"/>
-        </w:rPr>
-      </w:pPr>
-      <w:r>
-        <w:rPr>
-          <w:rFonts w:ascii="Arial" w:eastAsia="Arial" w:hAnsi="Arial" w:cs="Arial"/>
-          <w:i/>
+        </w:rPr>
+        <w:t xml:space="preserve">  </w:t>
+      </w:r>
+      <w:r>
+        <w:rPr>
+          <w:rFonts w:ascii="Arial" w:eastAsia="Arial" w:hAnsi="Arial" w:cs="Arial"/>
+          <w:bCs/>
           <w:color w:val="000000"/>
-          <w:sz w:val="20"/>
-          <w:szCs w:val="20"/>
-        </w:rPr>
-        <w:t xml:space="preserve">This means that a judgment for possession (eviction) and, if you owed rent, for damages has been entered against you.  It will also state that you have to pay the landlord’s court costs and interest that has come due on any unpaid rent.  </w:t>
-      </w:r>
-    </w:p>
-    <w:p>
-      <w:pPr>
-        <w:pBdr>
-          <w:top w:val="nil"/>
-          <w:left w:val="nil"/>
-          <w:bottom w:val="nil"/>
-          <w:right w:val="nil"/>
-          <w:between w:val="nil"/>
-        </w:pBdr>
-        <w:spacing w:after="0" w:line="240" w:lineRule="auto"/>
-        <w:rPr>
-          <w:rFonts w:ascii="Arial" w:eastAsia="Arial" w:hAnsi="Arial" w:cs="Arial"/>
-          <w:i/>
-          <w:color w:val="000000"/>
-          <w:sz w:val="20"/>
-          <w:szCs w:val="20"/>
-        </w:rPr>
-      </w:pPr>
-    </w:p>
-    <w:p>
-      <w:pPr>
-        <w:pBdr>
-          <w:top w:val="nil"/>
-          <w:left w:val="nil"/>
-          <w:bottom w:val="nil"/>
-          <w:right w:val="nil"/>
-          <w:between w:val="nil"/>
-        </w:pBdr>
-        <w:spacing w:after="0" w:line="240" w:lineRule="auto"/>
-        <w:rPr>
-          <w:rFonts w:ascii="Arial" w:eastAsia="Arial" w:hAnsi="Arial" w:cs="Arial"/>
-          <w:i/>
-          <w:color w:val="000000"/>
-          <w:sz w:val="20"/>
-          <w:szCs w:val="20"/>
-        </w:rPr>
-      </w:pPr>
-      <w:r>
-        <w:rPr>
-          <w:rFonts w:ascii="Arial" w:eastAsia="Arial" w:hAnsi="Arial" w:cs="Arial"/>
-          <w:i/>
-          <w:color w:val="000000"/>
-          <w:sz w:val="20"/>
-          <w:szCs w:val="20"/>
-        </w:rPr>
-        <w:t xml:space="preserve">Eleven days after the date of the judgment, the landlord can request an Execution from the court. This is the legal document a landlord needs to schedule a date to have you physically evicted if you do not leave on your own.  </w:t>
-      </w:r>
-    </w:p>
-    <w:p>
-      <w:pPr>
-        <w:spacing w:after="0" w:line="240" w:lineRule="auto"/>
-        <w:rPr>
-          <w:rFonts w:ascii="Arial" w:eastAsia="Arial" w:hAnsi="Arial" w:cs="Arial"/>
-          <w:b/>
-          <w:sz w:val="24"/>
-          <w:szCs w:val="24"/>
-        </w:rPr>
-      </w:pPr>
+          <w:sz w:val="24"/>
+          <w:szCs w:val="24"/>
+        </w:rPr>
+        <w:t xml:space="preserve"> </w:t>
+      </w:r>
     </w:p>
     <w:p>
       <w:pPr>
@@ -307,264 +283,28 @@
       <w:r>
         <w:rPr>
           <w:rFonts w:ascii="Arial" w:eastAsia="Arial" w:hAnsi="Arial" w:cs="Arial"/>
-          <w:b/>
-          <w:sz w:val="24"/>
-          <w:szCs w:val="24"/>
-        </w:rPr>
-        <w:t>Here are some steps you can take:</w:t>
-      </w:r>
-    </w:p>
-    <w:p>
-      <w:pPr>
-        <w:pBdr>
-          <w:top w:val="nil"/>
-          <w:left w:val="nil"/>
-          <w:bottom w:val="nil"/>
-          <w:right w:val="nil"/>
-          <w:between w:val="nil"/>
-        </w:pBdr>
-        <w:spacing w:after="0" w:line="240" w:lineRule="auto"/>
-        <w:rPr>
-          <w:rFonts w:ascii="Arial" w:eastAsia="Arial" w:hAnsi="Arial" w:cs="Arial"/>
           <w:color w:val="000000"/>
-          <w:sz w:val="20"/>
-          <w:szCs w:val="20"/>
-        </w:rPr>
-      </w:pPr>
-    </w:p>
-    <w:p>
-      <w:pPr>
-        <w:pBdr>
-          <w:top w:val="nil"/>
-          <w:left w:val="nil"/>
-          <w:bottom w:val="nil"/>
-          <w:right w:val="nil"/>
-          <w:between w:val="nil"/>
-        </w:pBdr>
-        <w:spacing w:after="0" w:line="240" w:lineRule="auto"/>
-        <w:rPr>
-          <w:rFonts w:ascii="Arial" w:eastAsia="Arial" w:hAnsi="Arial" w:cs="Arial"/>
-          <w:b/>
+          <w:sz w:val="24"/>
+          <w:szCs w:val="24"/>
+        </w:rPr>
+        <w:t>You can file a motion seeking a stay of execution. If the court grants a stay of the execution it means the landlord cannot move forward with physically evicting you until the stay ends or is lifted.  Learn more about how t</w:t>
+      </w:r>
+      <w:r>
+        <w:rPr>
+          <w:rFonts w:ascii="Arial" w:eastAsia="Arial" w:hAnsi="Arial" w:cs="Arial"/>
           <w:color w:val="000000"/>
-          <w:sz w:val="20"/>
-          <w:szCs w:val="20"/>
-        </w:rPr>
-      </w:pPr>
-      <w:r>
-        <w:rPr>
-          <w:rFonts w:ascii="Arial" w:eastAsia="Arial" w:hAnsi="Arial" w:cs="Arial"/>
-          <w:b/>
-          <w:sz w:val="20"/>
-          <w:szCs w:val="20"/>
-        </w:rPr>
-        <w:t xml:space="preserve"> </w:t>
-      </w:r>
-      <w:r>
-        <w:rPr>
-          <w:rFonts w:ascii="Arial" w:eastAsia="Arial" w:hAnsi="Arial" w:cs="Arial"/>
-          <w:b/>
-          <w:color w:val="000000"/>
-          <w:sz w:val="20"/>
-          <w:szCs w:val="20"/>
-        </w:rPr>
-        <w:t xml:space="preserve">File an Appeal:   </w:t>
-      </w:r>
-    </w:p>
-    <w:p>
-      <w:pPr>
-        <w:pBdr>
-          <w:top w:val="nil"/>
-          <w:left w:val="nil"/>
-          <w:bottom w:val="nil"/>
-          <w:right w:val="nil"/>
-          <w:between w:val="nil"/>
-        </w:pBdr>
-        <w:spacing w:after="0" w:line="240" w:lineRule="auto"/>
-        <w:rPr>
-          <w:rFonts w:ascii="Arial" w:eastAsia="Arial" w:hAnsi="Arial" w:cs="Arial"/>
-          <w:color w:val="000000"/>
-          <w:sz w:val="20"/>
-          <w:szCs w:val="20"/>
-        </w:rPr>
-      </w:pPr>
-    </w:p>
-    <w:p>
-      <w:pPr>
-        <w:pBdr>
-          <w:top w:val="nil"/>
-          <w:left w:val="nil"/>
-          <w:bottom w:val="nil"/>
-          <w:right w:val="nil"/>
-          <w:between w:val="nil"/>
-        </w:pBdr>
-        <w:spacing w:after="0" w:line="240" w:lineRule="auto"/>
-        <w:rPr>
-          <w:rFonts w:ascii="Arial" w:eastAsia="Arial" w:hAnsi="Arial" w:cs="Arial"/>
-          <w:color w:val="000000"/>
-          <w:sz w:val="20"/>
-          <w:szCs w:val="20"/>
-          <w:u w:val="single"/>
-        </w:rPr>
-      </w:pPr>
-      <w:r>
-        <w:rPr>
-          <w:rFonts w:ascii="Arial" w:eastAsia="Arial" w:hAnsi="Arial" w:cs="Arial"/>
-          <w:color w:val="000000"/>
-          <w:sz w:val="20"/>
-          <w:szCs w:val="20"/>
-        </w:rPr>
-        <w:t xml:space="preserve">You can file an Appeal, but you only have 10 days from the date of the judgment to do this. </w:t>
-      </w:r>
-      <w:r>
-        <w:rPr>
-          <w:rFonts w:ascii="Arial" w:eastAsia="Arial" w:hAnsi="Arial" w:cs="Arial"/>
-          <w:color w:val="000000"/>
-          <w:sz w:val="20"/>
-          <w:szCs w:val="20"/>
-        </w:rPr>
-        <w:t xml:space="preserve">Learn more about filing an Appeal here, </w:t>
-      </w:r>
-      <w:r>
-        <w:rPr>
-          <w:rFonts w:ascii="Arial" w:eastAsia="Arial" w:hAnsi="Arial" w:cs="Arial"/>
-          <w:color w:val="000000"/>
-          <w:sz w:val="20"/>
-          <w:szCs w:val="20"/>
-        </w:rPr>
-        <w:t>https://www.masslegalhelp.org/housing/lt1-booklet-7-appeals.pdf</w:t>
-      </w:r>
-    </w:p>
-    <w:p>
-      <w:pPr>
-        <w:pBdr>
-          <w:top w:val="nil"/>
-          <w:left w:val="nil"/>
-          <w:bottom w:val="nil"/>
-          <w:right w:val="nil"/>
-          <w:between w:val="nil"/>
-        </w:pBdr>
-        <w:spacing w:after="0" w:line="240" w:lineRule="auto"/>
-        <w:rPr>
-          <w:rFonts w:ascii="Arial" w:eastAsia="Arial" w:hAnsi="Arial" w:cs="Arial"/>
-          <w:color w:val="000000"/>
-          <w:sz w:val="20"/>
-          <w:szCs w:val="20"/>
-        </w:rPr>
-      </w:pPr>
-    </w:p>
-    <w:p>
-      <w:pPr>
-        <w:pBdr>
-          <w:top w:val="nil"/>
-          <w:left w:val="nil"/>
-          <w:bottom w:val="nil"/>
-          <w:right w:val="nil"/>
-          <w:between w:val="nil"/>
-        </w:pBdr>
-        <w:spacing w:after="0" w:line="240" w:lineRule="auto"/>
-        <w:rPr>
-          <w:rFonts w:ascii="Arial" w:eastAsia="Arial" w:hAnsi="Arial" w:cs="Arial"/>
-          <w:b/>
-          <w:color w:val="000000"/>
-          <w:sz w:val="20"/>
-          <w:szCs w:val="20"/>
-        </w:rPr>
-      </w:pPr>
-      <w:proofErr w:type="gramStart"/>
-      <w:r>
-        <w:rPr>
-          <w:rFonts w:ascii="Arial" w:eastAsia="Arial" w:hAnsi="Arial" w:cs="Arial"/>
-          <w:b/>
-          <w:sz w:val="20"/>
-          <w:szCs w:val="20"/>
-        </w:rPr>
-        <w:t>Option 2.</w:t>
-      </w:r>
-      <w:proofErr w:type="gramEnd"/>
-      <w:r>
-        <w:rPr>
-          <w:rFonts w:ascii="Arial" w:eastAsia="Arial" w:hAnsi="Arial" w:cs="Arial"/>
-          <w:b/>
-          <w:sz w:val="20"/>
-          <w:szCs w:val="20"/>
-        </w:rPr>
-        <w:t xml:space="preserve"> </w:t>
-      </w:r>
-      <w:r>
-        <w:rPr>
-          <w:rFonts w:ascii="Arial" w:eastAsia="Arial" w:hAnsi="Arial" w:cs="Arial"/>
-          <w:b/>
-          <w:color w:val="000000"/>
-          <w:sz w:val="20"/>
-          <w:szCs w:val="20"/>
-        </w:rPr>
-        <w:t xml:space="preserve">Seek a Stay of the Execution:  </w:t>
-      </w:r>
-    </w:p>
-    <w:p>
-      <w:pPr>
-        <w:pBdr>
-          <w:top w:val="nil"/>
-          <w:left w:val="nil"/>
-          <w:bottom w:val="nil"/>
-          <w:right w:val="nil"/>
-          <w:between w:val="nil"/>
-        </w:pBdr>
-        <w:spacing w:after="0" w:line="240" w:lineRule="auto"/>
-        <w:rPr>
-          <w:rFonts w:ascii="Arial" w:eastAsia="Arial" w:hAnsi="Arial" w:cs="Arial"/>
-          <w:b/>
-          <w:color w:val="000000"/>
-          <w:sz w:val="20"/>
-          <w:szCs w:val="20"/>
-        </w:rPr>
-      </w:pPr>
-      <w:r>
-        <w:rPr>
-          <w:rFonts w:ascii="Arial" w:eastAsia="Arial" w:hAnsi="Arial" w:cs="Arial"/>
-          <w:b/>
-          <w:color w:val="000000"/>
-          <w:sz w:val="20"/>
-          <w:szCs w:val="20"/>
-        </w:rPr>
-        <w:t xml:space="preserve"> </w:t>
-      </w:r>
-    </w:p>
-    <w:p>
-      <w:pPr>
-        <w:pBdr>
-          <w:top w:val="nil"/>
-          <w:left w:val="nil"/>
-          <w:bottom w:val="nil"/>
-          <w:right w:val="nil"/>
-          <w:between w:val="nil"/>
-        </w:pBdr>
-        <w:spacing w:after="0" w:line="240" w:lineRule="auto"/>
-        <w:rPr>
-          <w:rFonts w:ascii="Arial" w:eastAsia="Arial" w:hAnsi="Arial" w:cs="Arial"/>
-          <w:color w:val="000000"/>
-          <w:sz w:val="20"/>
-          <w:szCs w:val="20"/>
-          <w:u w:val="single"/>
-        </w:rPr>
-      </w:pPr>
-      <w:r>
-        <w:rPr>
-          <w:rFonts w:ascii="Arial" w:eastAsia="Arial" w:hAnsi="Arial" w:cs="Arial"/>
-          <w:color w:val="000000"/>
-          <w:sz w:val="20"/>
-          <w:szCs w:val="20"/>
-        </w:rPr>
-        <w:t xml:space="preserve">You can file a motion seeking a stay of execution. If the court grants a stay of the execution it means the landlord cannot move forward with physically evicting you until the stay ends or is lifted.  Learn more about how to file a Stay here: </w:t>
+          <w:sz w:val="24"/>
+          <w:szCs w:val="24"/>
+        </w:rPr>
+        <w:t xml:space="preserve">o file a Stay here: </w:t>
       </w:r>
       <w:hyperlink r:id="rId6">
         <w:r>
           <w:rPr>
             <w:rFonts w:ascii="Arial" w:eastAsia="Arial" w:hAnsi="Arial" w:cs="Arial"/>
             <w:color w:val="0000FF"/>
-            <w:sz w:val="20"/>
-            <w:szCs w:val="20"/>
-            <w:u w:val="single"/>
+            <w:sz w:val="24"/>
+            <w:szCs w:val="24"/>
           </w:rPr>
           <w:t>www.masslegalhelp.org</w:t>
         </w:r>
@@ -573,265 +313,187 @@
         <w:rPr>
           <w:rFonts w:ascii="Arial" w:eastAsia="Arial" w:hAnsi="Arial" w:cs="Arial"/>
           <w:color w:val="0000FF"/>
-          <w:sz w:val="20"/>
-          <w:szCs w:val="20"/>
-          <w:u w:val="single"/>
-        </w:rPr>
-        <w:t>/housing/lt1-booklet-8-stay.pdf</w:t>
+          <w:sz w:val="24"/>
+          <w:szCs w:val="24"/>
+        </w:rPr>
+        <w:t>/housing/lt1-booklet-8-stay.pdf.</w:t>
       </w:r>
     </w:p>
     <w:p>
       <w:pPr>
-        <w:pBdr>
-          <w:top w:val="nil"/>
-          <w:left w:val="nil"/>
-          <w:bottom w:val="nil"/>
-          <w:right w:val="nil"/>
-          <w:between w:val="nil"/>
-        </w:pBdr>
+        <w:pStyle w:val="Heading3"/>
+        <w:rPr>
+          <w:rFonts w:ascii="Arial" w:eastAsia="Arial" w:hAnsi="Arial" w:cs="Arial"/>
+          <w:color w:val="000000"/>
+        </w:rPr>
+      </w:pPr>
+      <w:r>
+        <w:rPr>
+          <w:rFonts w:ascii="Arial" w:hAnsi="Arial"/>
+        </w:rPr>
+        <w:t>Talk to Your Landlord</w:t>
+      </w:r>
+      <w:r>
+        <w:rPr>
+          <w:rFonts w:ascii="Arial" w:hAnsi="Arial"/>
+        </w:rPr>
+        <w:t xml:space="preserve">  </w:t>
+      </w:r>
+    </w:p>
+    <w:p>
+      <w:pPr>
         <w:spacing w:after="0" w:line="240" w:lineRule="auto"/>
         <w:rPr>
           <w:rFonts w:ascii="Arial" w:eastAsia="Arial" w:hAnsi="Arial" w:cs="Arial"/>
           <w:color w:val="000000"/>
           <w:sz w:val="20"/>
           <w:szCs w:val="20"/>
+        </w:rPr>
+      </w:pPr>
+      <w:r>
+        <w:rPr>
+          <w:rFonts w:ascii="Arial" w:eastAsia="Arial" w:hAnsi="Arial" w:cs="Arial"/>
+          <w:color w:val="000000"/>
+          <w:sz w:val="24"/>
+          <w:szCs w:val="24"/>
+        </w:rPr>
+        <w:t>Even after you lose your eviction case, many landlords are still willing to negotiate an agreement</w:t>
+      </w:r>
+      <w:r>
+        <w:rPr>
+          <w:rFonts w:ascii="Arial" w:eastAsia="Arial" w:hAnsi="Arial" w:cs="Arial"/>
+          <w:color w:val="000000"/>
+          <w:sz w:val="24"/>
+          <w:szCs w:val="24"/>
+        </w:rPr>
+        <w:t xml:space="preserve"> with you.  If your eviction is because you owe rent, some landlords will still make a payment plan and let you stay as long as you can get caught up on your rent. Even if a landlord is not interested in letting you stay long term, many landlords will agre</w:t>
+      </w:r>
+      <w:r>
+        <w:rPr>
+          <w:rFonts w:ascii="Arial" w:eastAsia="Arial" w:hAnsi="Arial" w:cs="Arial"/>
+          <w:color w:val="000000"/>
+          <w:sz w:val="24"/>
+          <w:szCs w:val="24"/>
+        </w:rPr>
+        <w:t xml:space="preserve">e to give you a reasonable amount of time to move on your own because the landlord has to pay more money to have you physically evicted. </w:t>
+      </w:r>
+    </w:p>
+    <w:p>
+      <w:pPr>
+        <w:spacing w:after="0" w:line="240" w:lineRule="auto"/>
+        <w:rPr>
+          <w:rFonts w:ascii="Arial" w:eastAsia="Arial" w:hAnsi="Arial" w:cs="Arial"/>
+          <w:i/>
         </w:rPr>
       </w:pPr>
     </w:p>
     <w:p>
       <w:pPr>
-        <w:pBdr>
-          <w:top w:val="nil"/>
-          <w:left w:val="nil"/>
-          <w:bottom w:val="nil"/>
-          <w:right w:val="nil"/>
-          <w:between w:val="nil"/>
-        </w:pBdr>
-        <w:spacing w:after="0" w:line="240" w:lineRule="auto"/>
-        <w:rPr>
-          <w:rFonts w:ascii="Arial" w:eastAsia="Arial" w:hAnsi="Arial" w:cs="Arial"/>
-          <w:b/>
-          <w:color w:val="000000"/>
-          <w:sz w:val="20"/>
-          <w:szCs w:val="20"/>
+        <w:pStyle w:val="NoSpacing"/>
+        <w:rPr>
+          <w:rFonts w:ascii="Arial" w:eastAsia="Arial" w:hAnsi="Arial" w:cs="Arial"/>
+          <w:sz w:val="24"/>
+          <w:szCs w:val="24"/>
         </w:rPr>
       </w:pPr>
-      <w:proofErr w:type="gramStart"/>
-      <w:r>
-        <w:rPr>
-          <w:rFonts w:ascii="Arial" w:eastAsia="Arial" w:hAnsi="Arial" w:cs="Arial"/>
-          <w:b/>
-          <w:sz w:val="20"/>
-          <w:szCs w:val="20"/>
-        </w:rPr>
-        <w:t>Option 3.</w:t>
-      </w:r>
-      <w:proofErr w:type="gramEnd"/>
-      <w:r>
-        <w:rPr>
-          <w:rFonts w:ascii="Arial" w:eastAsia="Arial" w:hAnsi="Arial" w:cs="Arial"/>
-          <w:b/>
-          <w:sz w:val="20"/>
-          <w:szCs w:val="20"/>
-        </w:rPr>
-        <w:t xml:space="preserve"> </w:t>
-      </w:r>
-      <w:r>
-        <w:rPr>
-          <w:rFonts w:ascii="Arial" w:eastAsia="Arial" w:hAnsi="Arial" w:cs="Arial"/>
-          <w:b/>
-          <w:color w:val="000000"/>
-          <w:sz w:val="20"/>
-          <w:szCs w:val="20"/>
-        </w:rPr>
-        <w:t xml:space="preserve">Talk to Your Landlord:  </w:t>
+      <w:r>
+        <w:rPr>
+          <w:rFonts w:ascii="Arial" w:eastAsia="Arial" w:hAnsi="Arial" w:cs="Arial"/>
+          <w:sz w:val="24"/>
+          <w:szCs w:val="24"/>
+        </w:rPr>
+        <w:t xml:space="preserve">{{p </w:t>
+      </w:r>
+      <w:proofErr w:type="spellStart"/>
+      <w:r>
+        <w:rPr>
+          <w:rFonts w:ascii="Arial" w:eastAsia="Arial" w:hAnsi="Arial" w:cs="Arial"/>
+          <w:sz w:val="24"/>
+          <w:szCs w:val="24"/>
+        </w:rPr>
+        <w:t>include_docx_template</w:t>
+      </w:r>
+      <w:proofErr w:type="spellEnd"/>
+      <w:r>
+        <w:rPr>
+          <w:rFonts w:ascii="Arial" w:eastAsia="Arial" w:hAnsi="Arial" w:cs="Arial"/>
+          <w:sz w:val="24"/>
+          <w:szCs w:val="24"/>
+        </w:rPr>
+        <w:t>(‘Disclaimer.docx’) }}</w:t>
       </w:r>
     </w:p>
     <w:p>
       <w:pPr>
-        <w:pBdr>
-          <w:top w:val="nil"/>
-          <w:left w:val="nil"/>
-          <w:bottom w:val="nil"/>
-          <w:right w:val="nil"/>
-          <w:between w:val="nil"/>
-        </w:pBdr>
-        <w:spacing w:after="0" w:line="240" w:lineRule="auto"/>
-        <w:rPr>
-          <w:rFonts w:ascii="Arial" w:eastAsia="Arial" w:hAnsi="Arial" w:cs="Arial"/>
-          <w:color w:val="000000"/>
-          <w:sz w:val="20"/>
-          <w:szCs w:val="20"/>
+        <w:pStyle w:val="NoSpacing"/>
+        <w:rPr>
+          <w:rFonts w:ascii="Arial" w:eastAsia="Arial" w:hAnsi="Arial" w:cs="Arial"/>
+          <w:sz w:val="24"/>
+          <w:szCs w:val="24"/>
         </w:rPr>
       </w:pPr>
     </w:p>
     <w:p>
       <w:pPr>
-        <w:pBdr>
-          <w:top w:val="nil"/>
-          <w:left w:val="nil"/>
-          <w:bottom w:val="nil"/>
-          <w:right w:val="nil"/>
-          <w:between w:val="nil"/>
-        </w:pBdr>
-        <w:spacing w:after="0" w:line="240" w:lineRule="auto"/>
-        <w:rPr>
-          <w:rFonts w:ascii="Arial" w:eastAsia="Arial" w:hAnsi="Arial" w:cs="Arial"/>
-          <w:color w:val="000000"/>
-          <w:sz w:val="20"/>
-          <w:szCs w:val="20"/>
+        <w:pStyle w:val="NoSpacing"/>
+        <w:rPr>
+          <w:rFonts w:ascii="Arial" w:eastAsia="Arial" w:hAnsi="Arial" w:cs="Arial"/>
+          <w:i/>
         </w:rPr>
       </w:pPr>
       <w:r>
         <w:rPr>
-          <w:rFonts w:ascii="Arial" w:eastAsia="Arial" w:hAnsi="Arial" w:cs="Arial"/>
-          <w:color w:val="000000"/>
-          <w:sz w:val="20"/>
-          <w:szCs w:val="20"/>
-        </w:rPr>
-        <w:t xml:space="preserve">Even after you lose your eviction case, many landlords are still willing to negotiate an agreement with you.  If your eviction is because you owe rent, some landlords will still make a payment plan and let you stay as long as you can get caught up on your rent. Even if a landlord is not interested in letting you stay long term, many landlords will agree to give you a reasonable amount of time to move on your own because the landlord has to pay more money to have you </w:t>
-      </w:r>
-      <w:r>
-        <w:rPr>
-          <w:rFonts w:ascii="Arial" w:eastAsia="Arial" w:hAnsi="Arial" w:cs="Arial"/>
-          <w:color w:val="000000"/>
-          <w:sz w:val="20"/>
-          <w:szCs w:val="20"/>
-        </w:rPr>
-        <w:t>physically</w:t>
-      </w:r>
-      <w:r>
-        <w:rPr>
-          <w:rFonts w:ascii="Arial" w:eastAsia="Arial" w:hAnsi="Arial" w:cs="Arial"/>
-          <w:color w:val="000000"/>
-          <w:sz w:val="20"/>
-          <w:szCs w:val="20"/>
-        </w:rPr>
-        <w:t xml:space="preserve"> evicted. </w:t>
+          <w:rFonts w:ascii="Arial" w:hAnsi="Arial" w:cs="Arial"/>
+          <w:sz w:val="24"/>
+          <w:szCs w:val="24"/>
+        </w:rPr>
+        <w:t xml:space="preserve">{{p </w:t>
+      </w:r>
+      <w:proofErr w:type="spellStart"/>
+      <w:r>
+        <w:rPr>
+          <w:rFonts w:ascii="Arial" w:hAnsi="Arial" w:cs="Arial"/>
+          <w:sz w:val="24"/>
+          <w:szCs w:val="24"/>
+        </w:rPr>
+        <w:t>include_docx_template</w:t>
+      </w:r>
+      <w:proofErr w:type="spellEnd"/>
+      <w:r>
+        <w:rPr>
+          <w:rFonts w:ascii="Arial" w:hAnsi="Arial" w:cs="Arial"/>
+          <w:sz w:val="24"/>
+          <w:szCs w:val="24"/>
+        </w:rPr>
+        <w:t>(‘Authorsh</w:t>
+      </w:r>
+      <w:bookmarkStart w:id="0" w:name="_GoBack"/>
+      <w:bookmarkEnd w:id="0"/>
+      <w:r>
+        <w:rPr>
+          <w:rFonts w:ascii="Arial" w:hAnsi="Arial" w:cs="Arial"/>
+          <w:sz w:val="24"/>
+          <w:szCs w:val="24"/>
+        </w:rPr>
+        <w:t>ip.docx’) }}</w:t>
       </w:r>
     </w:p>
     <w:p>
       <w:pPr>
-        <w:pBdr>
-          <w:top w:val="nil"/>
-          <w:left w:val="nil"/>
-          <w:bottom w:val="nil"/>
-          <w:right w:val="nil"/>
-          <w:between w:val="nil"/>
-        </w:pBdr>
-        <w:spacing w:after="0" w:line="240" w:lineRule="auto"/>
-        <w:rPr>
-          <w:rFonts w:ascii="Arial" w:eastAsia="Arial" w:hAnsi="Arial" w:cs="Arial"/>
-          <w:color w:val="000000"/>
-          <w:sz w:val="24"/>
-          <w:szCs w:val="24"/>
-        </w:rPr>
-      </w:pPr>
-      <w:bookmarkStart w:id="0" w:name="_GoBack"/>
-      <w:bookmarkEnd w:id="0"/>
-    </w:p>
-    <w:p>
-      <w:pPr>
-        <w:spacing w:after="0" w:line="240" w:lineRule="auto"/>
-        <w:rPr>
-          <w:rFonts w:ascii="Arial" w:eastAsia="Arial" w:hAnsi="Arial" w:cs="Arial"/>
-          <w:i/>
-          <w:sz w:val="16"/>
-          <w:szCs w:val="16"/>
-        </w:rPr>
-      </w:pPr>
-      <w:r>
-        <w:rPr>
-          <w:rFonts w:ascii="Arial" w:eastAsia="Arial" w:hAnsi="Arial" w:cs="Arial"/>
-          <w:i/>
-          <w:sz w:val="16"/>
-          <w:szCs w:val="16"/>
-        </w:rPr>
-        <w:t xml:space="preserve">The suggestions provided above are not legal advice and are provided as information only.   </w:t>
-      </w:r>
-    </w:p>
-    <w:p>
-      <w:pPr>
-        <w:spacing w:after="0" w:line="240" w:lineRule="auto"/>
-        <w:rPr>
-          <w:rFonts w:ascii="Arial" w:eastAsia="Arial" w:hAnsi="Arial" w:cs="Arial"/>
-          <w:i/>
-          <w:sz w:val="16"/>
-          <w:szCs w:val="16"/>
+        <w:rPr>
+          <w:sz w:val="24"/>
+          <w:szCs w:val="24"/>
         </w:rPr>
       </w:pPr>
     </w:p>
-    <w:p>
-      <w:pPr>
-        <w:rPr>
-          <w:rFonts w:ascii="Arial" w:eastAsia="Arial" w:hAnsi="Arial" w:cs="Arial"/>
-          <w:i/>
-          <w:sz w:val="16"/>
-          <w:szCs w:val="16"/>
-        </w:rPr>
-      </w:pPr>
-      <w:r>
-        <w:rPr>
-          <w:rFonts w:ascii="Arial" w:eastAsia="Arial" w:hAnsi="Arial" w:cs="Arial"/>
-          <w:i/>
-          <w:sz w:val="16"/>
-          <w:szCs w:val="16"/>
-        </w:rPr>
-        <w:t xml:space="preserve">Whenever you have a legal problem, it is always best to talk to a lawyer who can give you advice that is uniquely tailored to your situation. The </w:t>
-      </w:r>
-      <w:r>
-        <w:rPr>
-          <w:rFonts w:ascii="Arial" w:eastAsia="Arial" w:hAnsi="Arial" w:cs="Arial"/>
-          <w:i/>
-          <w:sz w:val="16"/>
-          <w:szCs w:val="16"/>
-          <w:u w:val="single"/>
-        </w:rPr>
-        <w:t>Massachusetts Legal Resource Finder</w:t>
-      </w:r>
-      <w:r>
-        <w:rPr>
-          <w:rFonts w:ascii="Arial" w:eastAsia="Arial" w:hAnsi="Arial" w:cs="Arial"/>
-          <w:i/>
-          <w:sz w:val="16"/>
-          <w:szCs w:val="16"/>
-        </w:rPr>
-        <w:t xml:space="preserve"> can help you find lawyers and other legal help resources in your area.</w:t>
-      </w:r>
-    </w:p>
-    <w:p>
-      <w:pPr>
-        <w:pBdr>
-          <w:top w:val="nil"/>
-          <w:left w:val="nil"/>
-          <w:bottom w:val="nil"/>
-          <w:right w:val="nil"/>
-          <w:between w:val="nil"/>
-        </w:pBdr>
-        <w:spacing w:after="0" w:line="240" w:lineRule="auto"/>
-        <w:rPr>
-          <w:rFonts w:ascii="Arial" w:eastAsia="Arial" w:hAnsi="Arial" w:cs="Arial"/>
-          <w:i/>
-        </w:rPr>
-      </w:pPr>
-    </w:p>
-    <w:p>
-      <w:pPr>
-        <w:rPr>
-          <w:sz w:val="24"/>
-          <w:szCs w:val="24"/>
-        </w:rPr>
-      </w:pPr>
-    </w:p>
-    <w:p>
-      <w:bookmarkStart w:id="1" w:name="_heading=h.gjdgxs" w:colFirst="0" w:colLast="0"/>
-      <w:bookmarkEnd w:id="1"/>
-    </w:p>
+    <w:p/>
     <w:sectPr>
       <w:pgSz w:w="12240" w:h="15840"/>
-      <w:pgMar w:top="1440" w:right="1440" w:bottom="1440" w:left="1440" w:header="720" w:footer="720" w:gutter="0"/>
+      <w:pgMar w:top="1440" w:right="1440" w:bottom="1440" w:left="1440" w:header="0" w:footer="0" w:gutter="0"/>
       <w:pgNumType w:start="1"/>
       <w:cols w:space="720"/>
+      <w:formProt w:val="0"/>
+      <w:docGrid w:linePitch="100" w:charSpace="4096"/>
     </w:sectPr>
   </w:body>
 </w:document>
@@ -843,16 +505,11 @@
     <w:rPrDefault>
       <w:rPr>
         <w:rFonts w:ascii="Calibri" w:eastAsia="Calibri" w:hAnsi="Calibri" w:cs="Calibri"/>
-        <w:sz w:val="22"/>
         <w:szCs w:val="22"/>
         <w:lang w:val="en-US" w:eastAsia="en-US" w:bidi="ar-SA"/>
       </w:rPr>
     </w:rPrDefault>
-    <w:pPrDefault>
-      <w:pPr>
-        <w:spacing w:after="200" w:line="276" w:lineRule="auto"/>
-      </w:pPr>
-    </w:pPrDefault>
+    <w:pPrDefault/>
   </w:docDefaults>
   <w:latentStyles w:defLockedState="0" w:defUIPriority="99" w:defSemiHidden="1" w:defUnhideWhenUsed="1" w:defQFormat="0" w:count="267">
     <w:lsdException w:name="Normal" w:semiHidden="0" w:uiPriority="0" w:unhideWhenUsed="0" w:qFormat="1"/>
@@ -997,6 +654,12 @@
     <w:name w:val="Normal"/>
     <w:qFormat/>
     <w:rsid w:val="00BD2BE5"/>
+    <w:pPr>
+      <w:spacing w:after="200" w:line="276" w:lineRule="auto"/>
+    </w:pPr>
+    <w:rPr>
+      <w:sz w:val="22"/>
+    </w:rPr>
   </w:style>
   <w:style w:type="paragraph" w:styleId="Heading1">
     <w:name w:val="heading 1"/>
@@ -1006,14 +669,14 @@
     <w:qFormat/>
     <w:rsid w:val="004E3380"/>
     <w:pPr>
-      <w:spacing w:before="100" w:beforeAutospacing="1" w:after="100" w:afterAutospacing="1" w:line="240" w:lineRule="auto"/>
+      <w:spacing w:beforeAutospacing="1" w:afterAutospacing="1" w:line="240" w:lineRule="auto"/>
       <w:outlineLvl w:val="0"/>
     </w:pPr>
     <w:rPr>
       <w:rFonts w:ascii="Times New Roman" w:eastAsia="Times New Roman" w:hAnsi="Times New Roman" w:cs="Times New Roman"/>
       <w:b/>
       <w:bCs/>
-      <w:kern w:val="36"/>
+      <w:kern w:val="2"/>
       <w:sz w:val="48"/>
       <w:szCs w:val="48"/>
     </w:rPr>
@@ -1143,58 +806,17 @@
     <w:semiHidden/>
     <w:unhideWhenUsed/>
   </w:style>
-  <w:style w:type="paragraph" w:styleId="Title">
-    <w:name w:val="Title"/>
-    <w:basedOn w:val="Normal"/>
-    <w:next w:val="Normal"/>
-    <w:uiPriority w:val="10"/>
-    <w:qFormat/>
-    <w:pPr>
-      <w:keepNext/>
-      <w:keepLines/>
-      <w:spacing w:before="480" w:after="120"/>
-    </w:pPr>
-    <w:rPr>
-      <w:b/>
-      <w:sz w:val="72"/>
-      <w:szCs w:val="72"/>
-    </w:rPr>
-  </w:style>
-  <w:style w:type="paragraph" w:styleId="NoSpacing">
-    <w:name w:val="No Spacing"/>
-    <w:uiPriority w:val="1"/>
-    <w:qFormat/>
-    <w:rsid w:val="00BD2BE5"/>
-    <w:pPr>
-      <w:spacing w:after="0" w:line="240" w:lineRule="auto"/>
-    </w:pPr>
-  </w:style>
   <w:style w:type="character" w:styleId="CommentReference">
     <w:name w:val="annotation reference"/>
     <w:basedOn w:val="DefaultParagraphFont"/>
     <w:uiPriority w:val="99"/>
     <w:semiHidden/>
     <w:unhideWhenUsed/>
+    <w:qFormat/>
     <w:rsid w:val="00BD2BE5"/>
     <w:rPr>
       <w:sz w:val="16"/>
       <w:szCs w:val="16"/>
-    </w:rPr>
-  </w:style>
-  <w:style w:type="paragraph" w:styleId="CommentText">
-    <w:name w:val="annotation text"/>
-    <w:basedOn w:val="Normal"/>
-    <w:link w:val="CommentTextChar"/>
-    <w:uiPriority w:val="99"/>
-    <w:semiHidden/>
-    <w:unhideWhenUsed/>
-    <w:rsid w:val="00BD2BE5"/>
-    <w:pPr>
-      <w:spacing w:line="240" w:lineRule="auto"/>
-    </w:pPr>
-    <w:rPr>
-      <w:sz w:val="20"/>
-      <w:szCs w:val="20"/>
     </w:rPr>
   </w:style>
   <w:style w:type="character" w:customStyle="1" w:styleId="CommentTextChar">
@@ -1203,27 +825,11 @@
     <w:link w:val="CommentText"/>
     <w:uiPriority w:val="99"/>
     <w:semiHidden/>
+    <w:qFormat/>
     <w:rsid w:val="00BD2BE5"/>
     <w:rPr>
       <w:sz w:val="20"/>
       <w:szCs w:val="20"/>
-    </w:rPr>
-  </w:style>
-  <w:style w:type="paragraph" w:styleId="BalloonText">
-    <w:name w:val="Balloon Text"/>
-    <w:basedOn w:val="Normal"/>
-    <w:link w:val="BalloonTextChar"/>
-    <w:uiPriority w:val="99"/>
-    <w:semiHidden/>
-    <w:unhideWhenUsed/>
-    <w:rsid w:val="00BD2BE5"/>
-    <w:pPr>
-      <w:spacing w:after="0" w:line="240" w:lineRule="auto"/>
-    </w:pPr>
-    <w:rPr>
-      <w:rFonts w:ascii="Tahoma" w:hAnsi="Tahoma" w:cs="Tahoma"/>
-      <w:sz w:val="16"/>
-      <w:szCs w:val="16"/>
     </w:rPr>
   </w:style>
   <w:style w:type="character" w:customStyle="1" w:styleId="BalloonTextChar">
@@ -1232,6 +838,7 @@
     <w:link w:val="BalloonText"/>
     <w:uiPriority w:val="99"/>
     <w:semiHidden/>
+    <w:qFormat/>
     <w:rsid w:val="00BD2BE5"/>
     <w:rPr>
       <w:rFonts w:ascii="Tahoma" w:hAnsi="Tahoma" w:cs="Tahoma"/>
@@ -1239,8 +846,8 @@
       <w:szCs w:val="16"/>
     </w:rPr>
   </w:style>
-  <w:style w:type="character" w:styleId="Hyperlink">
-    <w:name w:val="Hyperlink"/>
+  <w:style w:type="character" w:customStyle="1" w:styleId="InternetLink">
+    <w:name w:val="Internet Link"/>
     <w:basedOn w:val="DefaultParagraphFont"/>
     <w:uiPriority w:val="99"/>
     <w:unhideWhenUsed/>
@@ -1248,19 +855,6 @@
     <w:rPr>
       <w:color w:val="0000FF" w:themeColor="hyperlink"/>
       <w:u w:val="single"/>
-    </w:rPr>
-  </w:style>
-  <w:style w:type="paragraph" w:styleId="BlockText">
-    <w:name w:val="Block Text"/>
-    <w:basedOn w:val="Normal"/>
-    <w:rsid w:val="00C00114"/>
-    <w:pPr>
-      <w:spacing w:after="240" w:line="240" w:lineRule="auto"/>
-    </w:pPr>
-    <w:rPr>
-      <w:rFonts w:ascii="Garamond" w:eastAsia="Times New Roman" w:hAnsi="Garamond" w:cs="Times New Roman"/>
-      <w:sz w:val="24"/>
-      <w:szCs w:val="24"/>
     </w:rPr>
   </w:style>
   <w:style w:type="character" w:customStyle="1" w:styleId="Heading1Char">
@@ -1268,14 +862,146 @@
     <w:basedOn w:val="DefaultParagraphFont"/>
     <w:link w:val="Heading1"/>
     <w:uiPriority w:val="9"/>
+    <w:qFormat/>
     <w:rsid w:val="004E3380"/>
     <w:rPr>
       <w:rFonts w:ascii="Times New Roman" w:eastAsia="Times New Roman" w:hAnsi="Times New Roman" w:cs="Times New Roman"/>
       <w:b/>
       <w:bCs/>
-      <w:kern w:val="36"/>
+      <w:kern w:val="2"/>
       <w:sz w:val="48"/>
       <w:szCs w:val="48"/>
+    </w:rPr>
+  </w:style>
+  <w:style w:type="paragraph" w:customStyle="1" w:styleId="Heading">
+    <w:name w:val="Heading"/>
+    <w:basedOn w:val="Normal"/>
+    <w:next w:val="BodyText"/>
+    <w:qFormat/>
+    <w:pPr>
+      <w:keepNext/>
+      <w:spacing w:before="240" w:after="120"/>
+    </w:pPr>
+    <w:rPr>
+      <w:rFonts w:ascii="Liberation Sans" w:eastAsia="Microsoft YaHei" w:hAnsi="Liberation Sans" w:cs="Lucida Sans"/>
+      <w:sz w:val="28"/>
+      <w:szCs w:val="28"/>
+    </w:rPr>
+  </w:style>
+  <w:style w:type="paragraph" w:styleId="BodyText">
+    <w:name w:val="Body Text"/>
+    <w:basedOn w:val="Normal"/>
+    <w:pPr>
+      <w:spacing w:after="140"/>
+    </w:pPr>
+  </w:style>
+  <w:style w:type="paragraph" w:styleId="List">
+    <w:name w:val="List"/>
+    <w:basedOn w:val="BodyText"/>
+    <w:rPr>
+      <w:rFonts w:cs="Lucida Sans"/>
+    </w:rPr>
+  </w:style>
+  <w:style w:type="paragraph" w:styleId="Caption">
+    <w:name w:val="caption"/>
+    <w:basedOn w:val="Normal"/>
+    <w:qFormat/>
+    <w:pPr>
+      <w:suppressLineNumbers/>
+      <w:spacing w:before="120" w:after="120"/>
+    </w:pPr>
+    <w:rPr>
+      <w:rFonts w:cs="Lucida Sans"/>
+      <w:i/>
+      <w:iCs/>
+      <w:sz w:val="24"/>
+      <w:szCs w:val="24"/>
+    </w:rPr>
+  </w:style>
+  <w:style w:type="paragraph" w:customStyle="1" w:styleId="Index">
+    <w:name w:val="Index"/>
+    <w:basedOn w:val="Normal"/>
+    <w:qFormat/>
+    <w:pPr>
+      <w:suppressLineNumbers/>
+    </w:pPr>
+    <w:rPr>
+      <w:rFonts w:cs="Lucida Sans"/>
+    </w:rPr>
+  </w:style>
+  <w:style w:type="paragraph" w:styleId="Title">
+    <w:name w:val="Title"/>
+    <w:basedOn w:val="Normal"/>
+    <w:next w:val="Normal"/>
+    <w:uiPriority w:val="10"/>
+    <w:qFormat/>
+    <w:pPr>
+      <w:keepNext/>
+      <w:keepLines/>
+      <w:spacing w:before="480" w:after="120"/>
+    </w:pPr>
+    <w:rPr>
+      <w:b/>
+      <w:sz w:val="72"/>
+      <w:szCs w:val="72"/>
+    </w:rPr>
+  </w:style>
+  <w:style w:type="paragraph" w:styleId="NoSpacing">
+    <w:name w:val="No Spacing"/>
+    <w:uiPriority w:val="1"/>
+    <w:qFormat/>
+    <w:rsid w:val="00BD2BE5"/>
+    <w:rPr>
+      <w:sz w:val="22"/>
+    </w:rPr>
+  </w:style>
+  <w:style w:type="paragraph" w:styleId="CommentText">
+    <w:name w:val="annotation text"/>
+    <w:basedOn w:val="Normal"/>
+    <w:link w:val="CommentTextChar"/>
+    <w:uiPriority w:val="99"/>
+    <w:semiHidden/>
+    <w:unhideWhenUsed/>
+    <w:qFormat/>
+    <w:rsid w:val="00BD2BE5"/>
+    <w:pPr>
+      <w:spacing w:line="240" w:lineRule="auto"/>
+    </w:pPr>
+    <w:rPr>
+      <w:sz w:val="20"/>
+      <w:szCs w:val="20"/>
+    </w:rPr>
+  </w:style>
+  <w:style w:type="paragraph" w:styleId="BalloonText">
+    <w:name w:val="Balloon Text"/>
+    <w:basedOn w:val="Normal"/>
+    <w:link w:val="BalloonTextChar"/>
+    <w:uiPriority w:val="99"/>
+    <w:semiHidden/>
+    <w:unhideWhenUsed/>
+    <w:qFormat/>
+    <w:rsid w:val="00BD2BE5"/>
+    <w:pPr>
+      <w:spacing w:after="0" w:line="240" w:lineRule="auto"/>
+    </w:pPr>
+    <w:rPr>
+      <w:rFonts w:ascii="Tahoma" w:hAnsi="Tahoma" w:cs="Tahoma"/>
+      <w:sz w:val="16"/>
+      <w:szCs w:val="16"/>
+    </w:rPr>
+  </w:style>
+  <w:style w:type="paragraph" w:styleId="BlockText">
+    <w:name w:val="Block Text"/>
+    <w:basedOn w:val="Normal"/>
+    <w:qFormat/>
+    <w:rsid w:val="00C00114"/>
+    <w:pPr>
+      <w:spacing w:after="240" w:line="240" w:lineRule="auto"/>
+    </w:pPr>
+    <w:rPr>
+      <w:rFonts w:ascii="Garamond" w:eastAsia="Times New Roman" w:hAnsi="Garamond" w:cs="Times New Roman"/>
+      <w:sz w:val="24"/>
+      <w:szCs w:val="24"/>
     </w:rPr>
   </w:style>
   <w:style w:type="paragraph" w:styleId="Subtitle">
@@ -1306,16 +1032,11 @@
     <w:rPrDefault>
       <w:rPr>
         <w:rFonts w:ascii="Calibri" w:eastAsia="Calibri" w:hAnsi="Calibri" w:cs="Calibri"/>
-        <w:sz w:val="22"/>
         <w:szCs w:val="22"/>
         <w:lang w:val="en-US" w:eastAsia="en-US" w:bidi="ar-SA"/>
       </w:rPr>
     </w:rPrDefault>
-    <w:pPrDefault>
-      <w:pPr>
-        <w:spacing w:after="200" w:line="276" w:lineRule="auto"/>
-      </w:pPr>
-    </w:pPrDefault>
+    <w:pPrDefault/>
   </w:docDefaults>
   <w:latentStyles w:defLockedState="0" w:defUIPriority="99" w:defSemiHidden="1" w:defUnhideWhenUsed="1" w:defQFormat="0" w:count="267">
     <w:lsdException w:name="Normal" w:semiHidden="0" w:uiPriority="0" w:unhideWhenUsed="0" w:qFormat="1"/>
@@ -1460,6 +1181,12 @@
     <w:name w:val="Normal"/>
     <w:qFormat/>
     <w:rsid w:val="00BD2BE5"/>
+    <w:pPr>
+      <w:spacing w:after="200" w:line="276" w:lineRule="auto"/>
+    </w:pPr>
+    <w:rPr>
+      <w:sz w:val="22"/>
+    </w:rPr>
   </w:style>
   <w:style w:type="paragraph" w:styleId="Heading1">
     <w:name w:val="heading 1"/>
@@ -1469,14 +1196,14 @@
     <w:qFormat/>
     <w:rsid w:val="004E3380"/>
     <w:pPr>
-      <w:spacing w:before="100" w:beforeAutospacing="1" w:after="100" w:afterAutospacing="1" w:line="240" w:lineRule="auto"/>
+      <w:spacing w:beforeAutospacing="1" w:afterAutospacing="1" w:line="240" w:lineRule="auto"/>
       <w:outlineLvl w:val="0"/>
     </w:pPr>
     <w:rPr>
       <w:rFonts w:ascii="Times New Roman" w:eastAsia="Times New Roman" w:hAnsi="Times New Roman" w:cs="Times New Roman"/>
       <w:b/>
       <w:bCs/>
-      <w:kern w:val="36"/>
+      <w:kern w:val="2"/>
       <w:sz w:val="48"/>
       <w:szCs w:val="48"/>
     </w:rPr>
@@ -1606,58 +1333,17 @@
     <w:semiHidden/>
     <w:unhideWhenUsed/>
   </w:style>
-  <w:style w:type="paragraph" w:styleId="Title">
-    <w:name w:val="Title"/>
-    <w:basedOn w:val="Normal"/>
-    <w:next w:val="Normal"/>
-    <w:uiPriority w:val="10"/>
-    <w:qFormat/>
-    <w:pPr>
-      <w:keepNext/>
-      <w:keepLines/>
-      <w:spacing w:before="480" w:after="120"/>
-    </w:pPr>
-    <w:rPr>
-      <w:b/>
-      <w:sz w:val="72"/>
-      <w:szCs w:val="72"/>
-    </w:rPr>
-  </w:style>
-  <w:style w:type="paragraph" w:styleId="NoSpacing">
-    <w:name w:val="No Spacing"/>
-    <w:uiPriority w:val="1"/>
-    <w:qFormat/>
-    <w:rsid w:val="00BD2BE5"/>
-    <w:pPr>
-      <w:spacing w:after="0" w:line="240" w:lineRule="auto"/>
-    </w:pPr>
-  </w:style>
   <w:style w:type="character" w:styleId="CommentReference">
     <w:name w:val="annotation reference"/>
     <w:basedOn w:val="DefaultParagraphFont"/>
     <w:uiPriority w:val="99"/>
     <w:semiHidden/>
     <w:unhideWhenUsed/>
+    <w:qFormat/>
     <w:rsid w:val="00BD2BE5"/>
     <w:rPr>
       <w:sz w:val="16"/>
       <w:szCs w:val="16"/>
-    </w:rPr>
-  </w:style>
-  <w:style w:type="paragraph" w:styleId="CommentText">
-    <w:name w:val="annotation text"/>
-    <w:basedOn w:val="Normal"/>
-    <w:link w:val="CommentTextChar"/>
-    <w:uiPriority w:val="99"/>
-    <w:semiHidden/>
-    <w:unhideWhenUsed/>
-    <w:rsid w:val="00BD2BE5"/>
-    <w:pPr>
-      <w:spacing w:line="240" w:lineRule="auto"/>
-    </w:pPr>
-    <w:rPr>
-      <w:sz w:val="20"/>
-      <w:szCs w:val="20"/>
     </w:rPr>
   </w:style>
   <w:style w:type="character" w:customStyle="1" w:styleId="CommentTextChar">
@@ -1666,27 +1352,11 @@
     <w:link w:val="CommentText"/>
     <w:uiPriority w:val="99"/>
     <w:semiHidden/>
+    <w:qFormat/>
     <w:rsid w:val="00BD2BE5"/>
     <w:rPr>
       <w:sz w:val="20"/>
       <w:szCs w:val="20"/>
-    </w:rPr>
-  </w:style>
-  <w:style w:type="paragraph" w:styleId="BalloonText">
-    <w:name w:val="Balloon Text"/>
-    <w:basedOn w:val="Normal"/>
-    <w:link w:val="BalloonTextChar"/>
-    <w:uiPriority w:val="99"/>
-    <w:semiHidden/>
-    <w:unhideWhenUsed/>
-    <w:rsid w:val="00BD2BE5"/>
-    <w:pPr>
-      <w:spacing w:after="0" w:line="240" w:lineRule="auto"/>
-    </w:pPr>
-    <w:rPr>
-      <w:rFonts w:ascii="Tahoma" w:hAnsi="Tahoma" w:cs="Tahoma"/>
-      <w:sz w:val="16"/>
-      <w:szCs w:val="16"/>
     </w:rPr>
   </w:style>
   <w:style w:type="character" w:customStyle="1" w:styleId="BalloonTextChar">
@@ -1695,6 +1365,7 @@
     <w:link w:val="BalloonText"/>
     <w:uiPriority w:val="99"/>
     <w:semiHidden/>
+    <w:qFormat/>
     <w:rsid w:val="00BD2BE5"/>
     <w:rPr>
       <w:rFonts w:ascii="Tahoma" w:hAnsi="Tahoma" w:cs="Tahoma"/>
@@ -1702,8 +1373,8 @@
       <w:szCs w:val="16"/>
     </w:rPr>
   </w:style>
-  <w:style w:type="character" w:styleId="Hyperlink">
-    <w:name w:val="Hyperlink"/>
+  <w:style w:type="character" w:customStyle="1" w:styleId="InternetLink">
+    <w:name w:val="Internet Link"/>
     <w:basedOn w:val="DefaultParagraphFont"/>
     <w:uiPriority w:val="99"/>
     <w:unhideWhenUsed/>
@@ -1711,19 +1382,6 @@
     <w:rPr>
       <w:color w:val="0000FF" w:themeColor="hyperlink"/>
       <w:u w:val="single"/>
-    </w:rPr>
-  </w:style>
-  <w:style w:type="paragraph" w:styleId="BlockText">
-    <w:name w:val="Block Text"/>
-    <w:basedOn w:val="Normal"/>
-    <w:rsid w:val="00C00114"/>
-    <w:pPr>
-      <w:spacing w:after="240" w:line="240" w:lineRule="auto"/>
-    </w:pPr>
-    <w:rPr>
-      <w:rFonts w:ascii="Garamond" w:eastAsia="Times New Roman" w:hAnsi="Garamond" w:cs="Times New Roman"/>
-      <w:sz w:val="24"/>
-      <w:szCs w:val="24"/>
     </w:rPr>
   </w:style>
   <w:style w:type="character" w:customStyle="1" w:styleId="Heading1Char">
@@ -1731,14 +1389,146 @@
     <w:basedOn w:val="DefaultParagraphFont"/>
     <w:link w:val="Heading1"/>
     <w:uiPriority w:val="9"/>
+    <w:qFormat/>
     <w:rsid w:val="004E3380"/>
     <w:rPr>
       <w:rFonts w:ascii="Times New Roman" w:eastAsia="Times New Roman" w:hAnsi="Times New Roman" w:cs="Times New Roman"/>
       <w:b/>
       <w:bCs/>
-      <w:kern w:val="36"/>
+      <w:kern w:val="2"/>
       <w:sz w:val="48"/>
       <w:szCs w:val="48"/>
+    </w:rPr>
+  </w:style>
+  <w:style w:type="paragraph" w:customStyle="1" w:styleId="Heading">
+    <w:name w:val="Heading"/>
+    <w:basedOn w:val="Normal"/>
+    <w:next w:val="BodyText"/>
+    <w:qFormat/>
+    <w:pPr>
+      <w:keepNext/>
+      <w:spacing w:before="240" w:after="120"/>
+    </w:pPr>
+    <w:rPr>
+      <w:rFonts w:ascii="Liberation Sans" w:eastAsia="Microsoft YaHei" w:hAnsi="Liberation Sans" w:cs="Lucida Sans"/>
+      <w:sz w:val="28"/>
+      <w:szCs w:val="28"/>
+    </w:rPr>
+  </w:style>
+  <w:style w:type="paragraph" w:styleId="BodyText">
+    <w:name w:val="Body Text"/>
+    <w:basedOn w:val="Normal"/>
+    <w:pPr>
+      <w:spacing w:after="140"/>
+    </w:pPr>
+  </w:style>
+  <w:style w:type="paragraph" w:styleId="List">
+    <w:name w:val="List"/>
+    <w:basedOn w:val="BodyText"/>
+    <w:rPr>
+      <w:rFonts w:cs="Lucida Sans"/>
+    </w:rPr>
+  </w:style>
+  <w:style w:type="paragraph" w:styleId="Caption">
+    <w:name w:val="caption"/>
+    <w:basedOn w:val="Normal"/>
+    <w:qFormat/>
+    <w:pPr>
+      <w:suppressLineNumbers/>
+      <w:spacing w:before="120" w:after="120"/>
+    </w:pPr>
+    <w:rPr>
+      <w:rFonts w:cs="Lucida Sans"/>
+      <w:i/>
+      <w:iCs/>
+      <w:sz w:val="24"/>
+      <w:szCs w:val="24"/>
+    </w:rPr>
+  </w:style>
+  <w:style w:type="paragraph" w:customStyle="1" w:styleId="Index">
+    <w:name w:val="Index"/>
+    <w:basedOn w:val="Normal"/>
+    <w:qFormat/>
+    <w:pPr>
+      <w:suppressLineNumbers/>
+    </w:pPr>
+    <w:rPr>
+      <w:rFonts w:cs="Lucida Sans"/>
+    </w:rPr>
+  </w:style>
+  <w:style w:type="paragraph" w:styleId="Title">
+    <w:name w:val="Title"/>
+    <w:basedOn w:val="Normal"/>
+    <w:next w:val="Normal"/>
+    <w:uiPriority w:val="10"/>
+    <w:qFormat/>
+    <w:pPr>
+      <w:keepNext/>
+      <w:keepLines/>
+      <w:spacing w:before="480" w:after="120"/>
+    </w:pPr>
+    <w:rPr>
+      <w:b/>
+      <w:sz w:val="72"/>
+      <w:szCs w:val="72"/>
+    </w:rPr>
+  </w:style>
+  <w:style w:type="paragraph" w:styleId="NoSpacing">
+    <w:name w:val="No Spacing"/>
+    <w:uiPriority w:val="1"/>
+    <w:qFormat/>
+    <w:rsid w:val="00BD2BE5"/>
+    <w:rPr>
+      <w:sz w:val="22"/>
+    </w:rPr>
+  </w:style>
+  <w:style w:type="paragraph" w:styleId="CommentText">
+    <w:name w:val="annotation text"/>
+    <w:basedOn w:val="Normal"/>
+    <w:link w:val="CommentTextChar"/>
+    <w:uiPriority w:val="99"/>
+    <w:semiHidden/>
+    <w:unhideWhenUsed/>
+    <w:qFormat/>
+    <w:rsid w:val="00BD2BE5"/>
+    <w:pPr>
+      <w:spacing w:line="240" w:lineRule="auto"/>
+    </w:pPr>
+    <w:rPr>
+      <w:sz w:val="20"/>
+      <w:szCs w:val="20"/>
+    </w:rPr>
+  </w:style>
+  <w:style w:type="paragraph" w:styleId="BalloonText">
+    <w:name w:val="Balloon Text"/>
+    <w:basedOn w:val="Normal"/>
+    <w:link w:val="BalloonTextChar"/>
+    <w:uiPriority w:val="99"/>
+    <w:semiHidden/>
+    <w:unhideWhenUsed/>
+    <w:qFormat/>
+    <w:rsid w:val="00BD2BE5"/>
+    <w:pPr>
+      <w:spacing w:after="0" w:line="240" w:lineRule="auto"/>
+    </w:pPr>
+    <w:rPr>
+      <w:rFonts w:ascii="Tahoma" w:hAnsi="Tahoma" w:cs="Tahoma"/>
+      <w:sz w:val="16"/>
+      <w:szCs w:val="16"/>
+    </w:rPr>
+  </w:style>
+  <w:style w:type="paragraph" w:styleId="BlockText">
+    <w:name w:val="Block Text"/>
+    <w:basedOn w:val="Normal"/>
+    <w:qFormat/>
+    <w:rsid w:val="00C00114"/>
+    <w:pPr>
+      <w:spacing w:after="240" w:line="240" w:lineRule="auto"/>
+    </w:pPr>
+    <w:rPr>
+      <w:rFonts w:ascii="Garamond" w:eastAsia="Times New Roman" w:hAnsi="Garamond" w:cs="Times New Roman"/>
+      <w:sz w:val="24"/>
+      <w:szCs w:val="24"/>
     </w:rPr>
   </w:style>
   <w:style w:type="paragraph" w:styleId="Subtitle">
@@ -2050,7 +1840,7 @@
 
 <file path=customXml/item1.xml><?xml version="1.0" encoding="utf-8"?>
 <go:gDocsCustomXmlDataStorage xmlns:go="http://customooxmlschemas.google.com/" xmlns:r="http://schemas.openxmlformats.org/officeDocument/2006/relationships">
-  <go:docsCustomData xmlns:go="http://customooxmlschemas.google.com/" roundtripDataSignature="AMtx7miqjU31dxoxQ0ZWrrN+lD22ht9PXA==">AMUW2mXdoZ1BeOTWYJG3rbXxBnCNCkhw9Ax6kWsm+oBp+rsKlCI++VP/gb3SAHEFBIdUUZ+Z+4YEc1Uxbi8snESPRXUGzdMqfEqdKaufhtjBc3/TIM7AAPmiJfsE5GzaUtRw3kH5XhIm</go:docsCustomData>
+  <go:docsCustomData roundtripDataSignature="AMtx7miqjU31dxoxQ0ZWrrN+lD22ht9PXA==">AMUW2mXdoZ1BeOTWYJG3rbXxBnCNCkhw9Ax6kWsm+oBp+rsKlCI++VP/gb3SAHEFBIdUUZ+Z+4YEc1Uxbi8snESPRXUGzdMqfEqdKaufhtjBc3/TIM7AAPmiJfsE5GzaUtRw3kH5XhIm</go:docsCustomData>
 </go:gDocsCustomXmlDataStorage>
 </file>
 

--- a/docassemble/LRFGuideMe/data/templates/Eviction_Had_hearing_and_lost_and_not_served.docx
+++ b/docassemble/LRFGuideMe/data/templates/Eviction_Had_hearing_and_lost_and_not_served.docx
@@ -4,28 +4,19 @@
   <w:body>
     <w:p>
       <w:pPr>
-        <w:pStyle w:val="Heading2"/>
-        <w:rPr>
-          <w:rFonts w:ascii="Arial" w:eastAsia="Merriweather" w:hAnsi="Arial" w:cs="Merriweather"/>
-          <w:sz w:val="32"/>
-          <w:szCs w:val="32"/>
-        </w:rPr>
-      </w:pPr>
-      <w:r>
-        <w:rPr>
-          <w:rFonts w:ascii="Arial" w:eastAsia="Merriweather" w:hAnsi="Arial" w:cs="Merriweather"/>
-          <w:sz w:val="32"/>
-          <w:szCs w:val="32"/>
-        </w:rPr>
-        <w:t>Guide Me:  Results</w:t>
-      </w:r>
-      <w:r>
-        <w:rPr>
-          <w:rFonts w:ascii="Arial" w:eastAsia="Merriweather" w:hAnsi="Arial" w:cs="Merriweather"/>
-          <w:sz w:val="32"/>
-          <w:szCs w:val="32"/>
-        </w:rPr>
-        <w:tab/>
+        <w:pStyle w:val="Heading1"/>
+        <w:rPr>
+          <w:rFonts w:eastAsia="Merriweather"/>
+        </w:rPr>
+      </w:pPr>
+      <w:r>
+        <w:rPr>
+          <w:rFonts w:eastAsia="Merriweather"/>
+        </w:rPr>
+        <w:t xml:space="preserve">Guide Me: </w:t>
+      </w:r>
+      <w:r>
+        <w:t>Steps you can take when…</w:t>
       </w:r>
     </w:p>
     <w:p>
@@ -35,48 +26,62 @@
       <w:r>
         <w:rPr>
           <w:rFonts w:ascii="Arial" w:eastAsia="Arial" w:hAnsi="Arial" w:cs="Arial"/>
-          <w:sz w:val="32"/>
-          <w:szCs w:val="32"/>
-        </w:rPr>
-        <w:t xml:space="preserve">My landlord wants to evict me </w:t>
+        </w:rPr>
+        <w:t>Your</w:t>
       </w:r>
       <w:r>
         <w:rPr>
           <w:rFonts w:ascii="Arial" w:eastAsia="Arial" w:hAnsi="Arial" w:cs="Arial"/>
-          <w:sz w:val="32"/>
-          <w:szCs w:val="32"/>
+        </w:rPr>
+        <w:t xml:space="preserve"> landlord wants to evict </w:t>
+      </w:r>
+      <w:r>
+        <w:rPr>
+          <w:rFonts w:ascii="Arial" w:eastAsia="Arial" w:hAnsi="Arial" w:cs="Arial"/>
+        </w:rPr>
+        <w:t>you</w:t>
+      </w:r>
+      <w:r>
+        <w:rPr>
+          <w:rFonts w:ascii="Arial" w:eastAsia="Arial" w:hAnsi="Arial" w:cs="Arial"/>
+        </w:rPr>
+        <w:t xml:space="preserve"> </w:t>
+      </w:r>
+      <w:r>
+        <w:rPr>
+          <w:rFonts w:ascii="Arial" w:eastAsia="Arial" w:hAnsi="Arial" w:cs="Arial"/>
         </w:rPr>
         <w:br/>
       </w:r>
       <w:r>
         <w:rPr>
           <w:rFonts w:ascii="Arial" w:hAnsi="Arial"/>
-          <w:sz w:val="32"/>
-          <w:szCs w:val="32"/>
         </w:rPr>
         <w:t xml:space="preserve">and </w:t>
       </w:r>
       <w:r>
         <w:rPr>
           <w:rFonts w:ascii="Arial" w:hAnsi="Arial"/>
-          <w:sz w:val="32"/>
-          <w:szCs w:val="32"/>
         </w:rPr>
         <w:br/>
       </w:r>
+      <w:proofErr w:type="gramStart"/>
       <w:r>
         <w:rPr>
           <w:rFonts w:ascii="Arial" w:hAnsi="Arial"/>
-          <w:sz w:val="32"/>
-          <w:szCs w:val="32"/>
-        </w:rPr>
-        <w:t>I had a hearing before a judge and lost</w:t>
-      </w:r>
+        </w:rPr>
+        <w:t>You</w:t>
+      </w:r>
+      <w:proofErr w:type="gramEnd"/>
       <w:r>
         <w:rPr>
           <w:rFonts w:ascii="Arial" w:hAnsi="Arial"/>
-          <w:sz w:val="32"/>
-          <w:szCs w:val="32"/>
+        </w:rPr>
+        <w:t xml:space="preserve"> had a hearing before a judge and lost</w:t>
+      </w:r>
+      <w:r>
+        <w:rPr>
+          <w:rFonts w:ascii="Arial" w:hAnsi="Arial"/>
         </w:rPr>
         <w:br/>
         <w:t xml:space="preserve">and </w:t>
@@ -84,362 +89,365 @@
       <w:r>
         <w:rPr>
           <w:rFonts w:ascii="Arial" w:hAnsi="Arial"/>
-          <w:sz w:val="32"/>
-          <w:szCs w:val="32"/>
         </w:rPr>
         <w:br/>
-      </w:r>
-      <w:r>
-        <w:rPr>
-          <w:rFonts w:ascii="Arial" w:hAnsi="Arial"/>
-          <w:sz w:val="32"/>
-          <w:szCs w:val="32"/>
-        </w:rPr>
-        <w:t>I have not been served with a notice of scheduled eviction.</w:t>
+        <w:t>You have not been served with a notice of scheduled eviction.</w:t>
       </w:r>
     </w:p>
     <w:p>
       <w:pPr>
-        <w:spacing w:after="0" w:line="240" w:lineRule="auto"/>
-        <w:rPr>
-          <w:rFonts w:ascii="Arial" w:eastAsia="Arial" w:hAnsi="Arial" w:cs="Arial"/>
-          <w:color w:val="000000"/>
-          <w:sz w:val="24"/>
-          <w:szCs w:val="24"/>
-        </w:rPr>
-      </w:pPr>
+        <w:pStyle w:val="BodyText"/>
+        <w:rPr>
+          <w:sz w:val="20"/>
+          <w:szCs w:val="20"/>
+        </w:rPr>
+      </w:pPr>
+      <w:r>
+        <w:t xml:space="preserve">This means a judgment for possession (eviction) and, if you owed rent, for damages has been entered against you.  It will also state that you have to pay the landlord’s court costs and interest that has come due on any unpaid rent.  </w:t>
+      </w:r>
     </w:p>
     <w:p>
       <w:pPr>
-        <w:spacing w:after="0" w:line="240" w:lineRule="auto"/>
-        <w:rPr>
-          <w:rFonts w:ascii="Arial" w:eastAsia="Arial" w:hAnsi="Arial" w:cs="Arial"/>
-          <w:i/>
-          <w:color w:val="000000"/>
+        <w:pStyle w:val="BodyText"/>
+        <w:rPr>
           <w:sz w:val="20"/>
           <w:szCs w:val="20"/>
         </w:rPr>
       </w:pPr>
       <w:r>
-        <w:rPr>
-          <w:rFonts w:ascii="Arial" w:eastAsia="Arial" w:hAnsi="Arial" w:cs="Arial"/>
-          <w:i/>
-          <w:color w:val="000000"/>
-          <w:sz w:val="24"/>
-          <w:szCs w:val="24"/>
-        </w:rPr>
-        <w:t xml:space="preserve">This means that a judgment for possession (eviction) and, if you owed rent, for damages has been entered against you.  It will also state that you have to pay the landlord’s court costs and interest that has come due on any unpaid rent.  </w:t>
+        <w:t>11</w:t>
+      </w:r>
+      <w:bookmarkStart w:id="0" w:name="_GoBack"/>
+      <w:bookmarkEnd w:id="0"/>
+      <w:r>
+        <w:t xml:space="preserve"> days after the date of the judgment, the landlord can request an Execution from the court. This is the legal document a landlord needs to schedule a date to have you physically evicted if you do not leave on your own.  </w:t>
       </w:r>
     </w:p>
     <w:p>
       <w:pPr>
-        <w:spacing w:after="0" w:line="240" w:lineRule="auto"/>
-        <w:rPr>
-          <w:rFonts w:ascii="Arial" w:eastAsia="Arial" w:hAnsi="Arial" w:cs="Arial"/>
-          <w:i/>
+        <w:pStyle w:val="BodyText"/>
+        <w:rPr>
+          <w:rFonts w:eastAsia="Arial"/>
           <w:color w:val="000000"/>
-          <w:sz w:val="24"/>
-          <w:szCs w:val="24"/>
-        </w:rPr>
+        </w:rPr>
+        <w:sectPr>
+          <w:pgSz w:w="12240" w:h="15840"/>
+          <w:pgMar w:top="1440" w:right="1440" w:bottom="1440" w:left="1440" w:header="0" w:footer="0" w:gutter="0"/>
+          <w:pgNumType w:start="1"/>
+          <w:cols w:space="720"/>
+          <w:formProt w:val="0"/>
+          <w:docGrid w:linePitch="100" w:charSpace="4096"/>
+        </w:sectPr>
       </w:pPr>
     </w:p>
     <w:p>
       <w:pPr>
-        <w:spacing w:after="0" w:line="240" w:lineRule="auto"/>
-        <w:rPr>
-          <w:rFonts w:ascii="Arial" w:eastAsia="Arial" w:hAnsi="Arial" w:cs="Arial"/>
-          <w:i/>
-          <w:color w:val="000000"/>
-          <w:sz w:val="20"/>
-          <w:szCs w:val="20"/>
-        </w:rPr>
-      </w:pPr>
-      <w:r>
-        <w:rPr>
-          <w:rFonts w:ascii="Arial" w:eastAsia="Arial" w:hAnsi="Arial" w:cs="Arial"/>
-          <w:i/>
-          <w:color w:val="000000"/>
-          <w:sz w:val="24"/>
-          <w:szCs w:val="24"/>
-        </w:rPr>
-        <w:t>Eleven days afte</w:t>
-      </w:r>
-      <w:r>
-        <w:rPr>
-          <w:rFonts w:ascii="Arial" w:eastAsia="Arial" w:hAnsi="Arial" w:cs="Arial"/>
-          <w:i/>
-          <w:color w:val="000000"/>
-          <w:sz w:val="24"/>
-          <w:szCs w:val="24"/>
-        </w:rPr>
-        <w:t xml:space="preserve">r the date of the judgment, the landlord can request an Execution from the court. This is the legal document a landlord needs to schedule a date to have you physically evicted if you do not leave on your own.  </w:t>
+        <w:pStyle w:val="Heading3"/>
+      </w:pPr>
+      <w:r>
+        <w:lastRenderedPageBreak/>
+        <w:t xml:space="preserve">File an </w:t>
+      </w:r>
+      <w:r>
+        <w:t>A</w:t>
+      </w:r>
+      <w:r>
+        <w:t>ppeal</w:t>
       </w:r>
     </w:p>
     <w:p>
       <w:pPr>
-        <w:spacing w:after="0" w:line="240" w:lineRule="auto"/>
-        <w:rPr>
-          <w:rFonts w:ascii="Arial" w:eastAsia="Arial" w:hAnsi="Arial" w:cs="Arial"/>
-          <w:b/>
-          <w:sz w:val="24"/>
-          <w:szCs w:val="24"/>
-        </w:rPr>
-      </w:pPr>
+        <w:pStyle w:val="BodyText"/>
+      </w:pPr>
+      <w:r>
+        <w:t xml:space="preserve">You can file an Appeal, but you only have 10 days from the date of the judgment to do this. </w:t>
+      </w:r>
     </w:p>
     <w:p>
       <w:pPr>
-        <w:spacing w:after="0" w:line="240" w:lineRule="auto"/>
-        <w:rPr>
-          <w:sz w:val="24"/>
-          <w:szCs w:val="24"/>
-        </w:rPr>
-      </w:pPr>
-      <w:r>
-        <w:rPr>
-          <w:rFonts w:ascii="Arial" w:eastAsia="Arial" w:hAnsi="Arial" w:cs="Arial"/>
-          <w:bCs/>
-          <w:sz w:val="24"/>
-          <w:szCs w:val="24"/>
-        </w:rPr>
-        <w:t>Here are some steps you can take</w:t>
+        <w:pStyle w:val="BodyText"/>
+      </w:pPr>
+      <w:r>
+        <w:t xml:space="preserve">See Appeals - Representing </w:t>
+      </w:r>
+      <w:proofErr w:type="gramStart"/>
+      <w:r>
+        <w:t>yourself</w:t>
+      </w:r>
+      <w:proofErr w:type="gramEnd"/>
+      <w:r>
+        <w:t xml:space="preserve"> in an Eviction Case:  </w:t>
+      </w:r>
+      <w:hyperlink r:id="rId7" w:history="1">
+        <w:r>
+          <w:rPr>
+            <w:rStyle w:val="Hyperlink"/>
+          </w:rPr>
+          <w:t>MassLegalHelp.org/housing/lt1-booklet-7-appeals.pdf</w:t>
+        </w:r>
+      </w:hyperlink>
+      <w:r>
+        <w:t>.</w:t>
       </w:r>
     </w:p>
     <w:p>
       <w:pPr>
         <w:pStyle w:val="Heading3"/>
-        <w:rPr>
-          <w:rFonts w:ascii="Arial" w:hAnsi="Arial"/>
-        </w:rPr>
-      </w:pPr>
-      <w:r>
-        <w:rPr>
-          <w:rFonts w:ascii="Arial" w:hAnsi="Arial"/>
-        </w:rPr>
-        <w:t>File an Appeal</w:t>
-      </w:r>
-      <w:r>
-        <w:rPr>
-          <w:rFonts w:ascii="Arial" w:hAnsi="Arial"/>
-        </w:rPr>
-        <w:t xml:space="preserve">   </w:t>
+      </w:pPr>
+      <w:r>
+        <w:t xml:space="preserve">Ask the </w:t>
+      </w:r>
+      <w:r>
+        <w:t>C</w:t>
+      </w:r>
+      <w:r>
+        <w:t>ourt for a</w:t>
+      </w:r>
+      <w:r>
+        <w:t xml:space="preserve"> </w:t>
+      </w:r>
+      <w:r>
+        <w:t>"</w:t>
+      </w:r>
+      <w:r>
+        <w:t>Stay of the Execution</w:t>
+      </w:r>
+      <w:r>
+        <w:t>"</w:t>
+      </w:r>
+      <w:r>
+        <w:t xml:space="preserve">  </w:t>
       </w:r>
     </w:p>
     <w:p>
       <w:pPr>
-        <w:spacing w:after="0" w:line="240" w:lineRule="auto"/>
-        <w:rPr>
-          <w:sz w:val="24"/>
-          <w:szCs w:val="24"/>
-        </w:rPr>
-      </w:pPr>
-      <w:r>
-        <w:rPr>
-          <w:rFonts w:ascii="Arial" w:eastAsia="Arial" w:hAnsi="Arial" w:cs="Arial"/>
-          <w:color w:val="000000"/>
-          <w:sz w:val="24"/>
-          <w:szCs w:val="24"/>
-        </w:rPr>
-        <w:t>You can file an Appeal, but you only have 10 days from the date of the judgment to do this. Learn more about filing an Appeal here, https://www.masslegalhelp.org/housing/lt1-booklet-7-appeals.pdf.</w:t>
+        <w:pStyle w:val="BodyText"/>
+      </w:pPr>
+      <w:r>
+        <w:t>You can file a motion</w:t>
+      </w:r>
+      <w:r>
+        <w:t xml:space="preserve"> that asks the court to "</w:t>
+      </w:r>
+      <w:r>
+        <w:t>stay</w:t>
+      </w:r>
+      <w:r>
+        <w:t xml:space="preserve">" or delay the </w:t>
+      </w:r>
+      <w:r>
+        <w:t xml:space="preserve">execution. If the court grants a </w:t>
+      </w:r>
+      <w:r>
+        <w:t>"</w:t>
+      </w:r>
+      <w:r>
+        <w:t>stay of the execution</w:t>
+      </w:r>
+      <w:r>
+        <w:t>,</w:t>
+      </w:r>
+      <w:proofErr w:type="gramStart"/>
+      <w:r>
+        <w:t xml:space="preserve">" </w:t>
+      </w:r>
+      <w:r>
+        <w:t xml:space="preserve"> the</w:t>
+      </w:r>
+      <w:proofErr w:type="gramEnd"/>
+      <w:r>
+        <w:t xml:space="preserve"> landlord cannot move forward with physically evicting you until the stay ends.  </w:t>
       </w:r>
     </w:p>
     <w:p>
       <w:pPr>
-        <w:pStyle w:val="Heading3"/>
-        <w:rPr>
-          <w:bCs/>
-        </w:rPr>
-      </w:pPr>
-      <w:r>
-        <w:rPr>
-          <w:rFonts w:ascii="Arial" w:eastAsia="Arial" w:hAnsi="Arial" w:cs="Arial"/>
-          <w:bCs/>
-          <w:color w:val="000000"/>
-        </w:rPr>
-        <w:t>Seek a Stay of the Execution</w:t>
-      </w:r>
-      <w:r>
-        <w:rPr>
-          <w:rFonts w:ascii="Arial" w:eastAsia="Arial" w:hAnsi="Arial" w:cs="Arial"/>
-          <w:bCs/>
-          <w:color w:val="000000"/>
-        </w:rPr>
-        <w:t xml:space="preserve">  </w:t>
-      </w:r>
-      <w:r>
-        <w:rPr>
-          <w:rFonts w:ascii="Arial" w:eastAsia="Arial" w:hAnsi="Arial" w:cs="Arial"/>
-          <w:bCs/>
-          <w:color w:val="000000"/>
-          <w:sz w:val="24"/>
-          <w:szCs w:val="24"/>
-        </w:rPr>
+        <w:pStyle w:val="BodyText"/>
+      </w:pPr>
+      <w:r>
+        <w:t xml:space="preserve">See Stay – Representing </w:t>
+      </w:r>
+      <w:proofErr w:type="gramStart"/>
+      <w:r>
+        <w:t>Yourself</w:t>
+      </w:r>
+      <w:proofErr w:type="gramEnd"/>
+      <w:r>
+        <w:t xml:space="preserve"> in an Eviction Case:</w:t>
+      </w:r>
+      <w:r>
         <w:t xml:space="preserve"> </w:t>
       </w:r>
     </w:p>
     <w:p>
       <w:pPr>
-        <w:spacing w:after="0" w:line="240" w:lineRule="auto"/>
-      </w:pPr>
-      <w:r>
-        <w:rPr>
-          <w:rFonts w:ascii="Arial" w:eastAsia="Arial" w:hAnsi="Arial" w:cs="Arial"/>
-          <w:color w:val="000000"/>
-          <w:sz w:val="24"/>
-          <w:szCs w:val="24"/>
-        </w:rPr>
-        <w:t>You can file a motion seeking a stay of execution. If the court grants a stay of the execution it means the landlord cannot move forward with physically evicting you until the stay ends or is lifted.  Learn more about how t</w:t>
-      </w:r>
-      <w:r>
-        <w:rPr>
-          <w:rFonts w:ascii="Arial" w:eastAsia="Arial" w:hAnsi="Arial" w:cs="Arial"/>
-          <w:color w:val="000000"/>
-          <w:sz w:val="24"/>
-          <w:szCs w:val="24"/>
-        </w:rPr>
-        <w:t xml:space="preserve">o file a Stay here: </w:t>
-      </w:r>
-      <w:hyperlink r:id="rId6">
+        <w:pStyle w:val="BodyText"/>
+      </w:pPr>
+      <w:hyperlink r:id="rId8" w:history="1">
         <w:r>
           <w:rPr>
-            <w:rFonts w:ascii="Arial" w:eastAsia="Arial" w:hAnsi="Arial" w:cs="Arial"/>
-            <w:color w:val="0000FF"/>
-            <w:sz w:val="24"/>
-            <w:szCs w:val="24"/>
+            <w:rStyle w:val="Hyperlink"/>
           </w:rPr>
-          <w:t>www.masslegalhelp.org</w:t>
+          <w:t>MassLegalHelp.org/housing/lt1-booklet-8-stay.pdf</w:t>
         </w:r>
       </w:hyperlink>
       <w:r>
         <w:rPr>
-          <w:rFonts w:ascii="Arial" w:eastAsia="Arial" w:hAnsi="Arial" w:cs="Arial"/>
-          <w:color w:val="0000FF"/>
-          <w:sz w:val="24"/>
-          <w:szCs w:val="24"/>
-        </w:rPr>
-        <w:t>/housing/lt1-booklet-8-stay.pdf.</w:t>
+          <w:rFonts w:eastAsia="Arial"/>
+          <w:color w:val="000000"/>
+        </w:rPr>
+        <w:t>.</w:t>
       </w:r>
     </w:p>
     <w:p>
       <w:pPr>
         <w:pStyle w:val="Heading3"/>
-        <w:rPr>
-          <w:rFonts w:ascii="Arial" w:eastAsia="Arial" w:hAnsi="Arial" w:cs="Arial"/>
-          <w:color w:val="000000"/>
-        </w:rPr>
-      </w:pPr>
-      <w:r>
-        <w:rPr>
-          <w:rFonts w:ascii="Arial" w:hAnsi="Arial"/>
-        </w:rPr>
-        <w:t>Talk to Your Landlord</w:t>
-      </w:r>
-      <w:r>
-        <w:rPr>
-          <w:rFonts w:ascii="Arial" w:hAnsi="Arial"/>
-        </w:rPr>
-        <w:t xml:space="preserve">  </w:t>
+      </w:pPr>
+      <w:r>
+        <w:lastRenderedPageBreak/>
+        <w:t xml:space="preserve">Talk to Your </w:t>
+      </w:r>
+      <w:r>
+        <w:t>landlord</w:t>
       </w:r>
     </w:p>
     <w:p>
       <w:pPr>
-        <w:spacing w:after="0" w:line="240" w:lineRule="auto"/>
-        <w:rPr>
-          <w:rFonts w:ascii="Arial" w:eastAsia="Arial" w:hAnsi="Arial" w:cs="Arial"/>
-          <w:color w:val="000000"/>
-          <w:sz w:val="20"/>
-          <w:szCs w:val="20"/>
-        </w:rPr>
-      </w:pPr>
-      <w:r>
-        <w:rPr>
-          <w:rFonts w:ascii="Arial" w:eastAsia="Arial" w:hAnsi="Arial" w:cs="Arial"/>
-          <w:color w:val="000000"/>
-          <w:sz w:val="24"/>
-          <w:szCs w:val="24"/>
-        </w:rPr>
-        <w:t>Even after you lose your eviction case, many landlords are still willing to negotiate an agreement</w:t>
-      </w:r>
-      <w:r>
-        <w:rPr>
-          <w:rFonts w:ascii="Arial" w:eastAsia="Arial" w:hAnsi="Arial" w:cs="Arial"/>
-          <w:color w:val="000000"/>
-          <w:sz w:val="24"/>
-          <w:szCs w:val="24"/>
-        </w:rPr>
-        <w:t xml:space="preserve"> with you.  If your eviction is because you owe rent, some landlords will still make a payment plan and let you stay as long as you can get caught up on your rent. Even if a landlord is not interested in letting you stay long term, many landlords will agre</w:t>
-      </w:r>
-      <w:r>
-        <w:rPr>
-          <w:rFonts w:ascii="Arial" w:eastAsia="Arial" w:hAnsi="Arial" w:cs="Arial"/>
-          <w:color w:val="000000"/>
-          <w:sz w:val="24"/>
-          <w:szCs w:val="24"/>
-        </w:rPr>
-        <w:t xml:space="preserve">e to give you a reasonable amount of time to move on your own because the landlord has to pay more money to have you physically evicted. </w:t>
+        <w:pStyle w:val="BodyText"/>
+      </w:pPr>
+      <w:r>
+        <w:t>Even after you lose yo</w:t>
+      </w:r>
+      <w:r>
+        <w:t>u</w:t>
+      </w:r>
+      <w:r>
+        <w:t xml:space="preserve">r eviction case, many landlords are still willing to negotiate an agreement with you.  </w:t>
       </w:r>
     </w:p>
     <w:p>
       <w:pPr>
-        <w:spacing w:after="0" w:line="240" w:lineRule="auto"/>
-        <w:rPr>
-          <w:rFonts w:ascii="Arial" w:eastAsia="Arial" w:hAnsi="Arial" w:cs="Arial"/>
-          <w:i/>
-        </w:rPr>
-      </w:pPr>
+        <w:pStyle w:val="BodyText"/>
+      </w:pPr>
+      <w:r>
+        <w:t xml:space="preserve">If your eviction is because you owe rent, some landlords will </w:t>
+      </w:r>
+      <w:r>
+        <w:t xml:space="preserve">agree to </w:t>
+      </w:r>
+      <w:r>
+        <w:t xml:space="preserve">a payment plan and let you stay </w:t>
+      </w:r>
+      <w:r>
+        <w:t>if</w:t>
+      </w:r>
+      <w:r>
+        <w:t xml:space="preserve"> you can get caught up on your rent. </w:t>
+      </w:r>
     </w:p>
     <w:p>
       <w:pPr>
-        <w:pStyle w:val="NoSpacing"/>
-        <w:rPr>
-          <w:rFonts w:ascii="Arial" w:eastAsia="Arial" w:hAnsi="Arial" w:cs="Arial"/>
-          <w:sz w:val="24"/>
-          <w:szCs w:val="24"/>
-        </w:rPr>
-      </w:pPr>
-      <w:r>
-        <w:rPr>
-          <w:rFonts w:ascii="Arial" w:eastAsia="Arial" w:hAnsi="Arial" w:cs="Arial"/>
-          <w:sz w:val="24"/>
-          <w:szCs w:val="24"/>
-        </w:rPr>
-        <w:t xml:space="preserve">{{p </w:t>
-      </w:r>
-      <w:proofErr w:type="spellStart"/>
-      <w:r>
-        <w:rPr>
-          <w:rFonts w:ascii="Arial" w:eastAsia="Arial" w:hAnsi="Arial" w:cs="Arial"/>
-          <w:sz w:val="24"/>
-          <w:szCs w:val="24"/>
-        </w:rPr>
-        <w:t>include_docx_template</w:t>
-      </w:r>
-      <w:proofErr w:type="spellEnd"/>
-      <w:r>
-        <w:rPr>
-          <w:rFonts w:ascii="Arial" w:eastAsia="Arial" w:hAnsi="Arial" w:cs="Arial"/>
-          <w:sz w:val="24"/>
-          <w:szCs w:val="24"/>
-        </w:rPr>
-        <w:t>(‘Disclaimer.docx’) }}</w:t>
+        <w:pStyle w:val="BodyText"/>
+      </w:pPr>
+      <w:r>
+        <w:t>Even if a landlord is not interested in letting you stay long</w:t>
+      </w:r>
+      <w:r>
+        <w:t>-</w:t>
+      </w:r>
+      <w:r>
+        <w:t>term, many landlords will agree to give you a reasonable amount of time to move on your own</w:t>
+      </w:r>
+      <w:r>
+        <w:t>.</w:t>
       </w:r>
     </w:p>
     <w:p>
       <w:pPr>
-        <w:pStyle w:val="NoSpacing"/>
-        <w:rPr>
-          <w:rFonts w:ascii="Arial" w:eastAsia="Arial" w:hAnsi="Arial" w:cs="Arial"/>
-          <w:sz w:val="24"/>
-          <w:szCs w:val="24"/>
-        </w:rPr>
-      </w:pPr>
+        <w:pStyle w:val="BodyText"/>
+      </w:pPr>
+      <w:r>
+        <w:t>It may cost the landlord</w:t>
+      </w:r>
+      <w:r>
+        <w:t xml:space="preserve"> more to </w:t>
+      </w:r>
+      <w:r>
+        <w:t>pay a sheriff or constable to evict you, and move all your things out</w:t>
+      </w:r>
+      <w:r>
+        <w:t>.</w:t>
+      </w:r>
     </w:p>
     <w:p>
       <w:pPr>
+        <w:pStyle w:val="BodyText"/>
+      </w:pPr>
+    </w:p>
+    <w:p>
+      <w:pPr>
+        <w:pStyle w:val="BodyText"/>
+      </w:pPr>
+    </w:p>
+    <w:p>
+      <w:pPr>
+        <w:pStyle w:val="BodyText"/>
+        <w:sectPr>
+          <w:type w:val="continuous"/>
+          <w:pgSz w:w="12240" w:h="15840"/>
+          <w:pgMar w:top="1440" w:right="1440" w:bottom="1440" w:left="1440" w:header="0" w:footer="0" w:gutter="0"/>
+          <w:pgNumType w:start="1"/>
+          <w:cols w:num="2" w:space="720"/>
+          <w:formProt w:val="0"/>
+          <w:docGrid w:linePitch="100" w:charSpace="4096"/>
+        </w:sectPr>
+      </w:pPr>
+    </w:p>
+    <w:p>
+      <w:pPr>
+        <w:pStyle w:val="BodyText"/>
+        <w:rPr>
+          <w:rFonts w:eastAsia="Arial"/>
+        </w:rPr>
+      </w:pPr>
+      <w:r>
+        <w:rPr>
+          <w:rFonts w:eastAsia="Arial"/>
+        </w:rPr>
+        <w:lastRenderedPageBreak/>
+        <w:t>{{</w:t>
+      </w:r>
+      <w:proofErr w:type="gramStart"/>
+      <w:r>
+        <w:rPr>
+          <w:rFonts w:eastAsia="Arial"/>
+        </w:rPr>
+        <w:t>p</w:t>
+      </w:r>
+      <w:proofErr w:type="gramEnd"/>
+      <w:r>
+        <w:rPr>
+          <w:rFonts w:eastAsia="Arial"/>
+        </w:rPr>
+        <w:t xml:space="preserve"> </w:t>
+      </w:r>
+      <w:proofErr w:type="spellStart"/>
+      <w:r>
+        <w:rPr>
+          <w:rFonts w:eastAsia="Arial"/>
+        </w:rPr>
+        <w:t>include_docx_template</w:t>
+      </w:r>
+      <w:proofErr w:type="spellEnd"/>
+      <w:r>
+        <w:rPr>
+          <w:rFonts w:eastAsia="Arial"/>
+        </w:rPr>
+        <w:t>(‘Disclaimer.docx’) }}</w:t>
+      </w:r>
+    </w:p>
+    <w:p>
+      <w:pPr>
         <w:pStyle w:val="NoSpacing"/>
-        <w:rPr>
-          <w:rFonts w:ascii="Arial" w:eastAsia="Arial" w:hAnsi="Arial" w:cs="Arial"/>
-          <w:i/>
-        </w:rPr>
       </w:pPr>
       <w:r>
         <w:rPr>
@@ -447,47 +455,47 @@
           <w:sz w:val="24"/>
           <w:szCs w:val="24"/>
         </w:rPr>
-        <w:t xml:space="preserve">{{p </w:t>
-      </w:r>
-      <w:proofErr w:type="spellStart"/>
+        <w:t>{{</w:t>
+      </w:r>
+      <w:proofErr w:type="gramStart"/>
       <w:r>
         <w:rPr>
           <w:rFonts w:ascii="Arial" w:hAnsi="Arial" w:cs="Arial"/>
           <w:sz w:val="24"/>
           <w:szCs w:val="24"/>
         </w:rPr>
-        <w:t>include_docx_template</w:t>
-      </w:r>
-      <w:proofErr w:type="spellEnd"/>
+        <w:t>p</w:t>
+      </w:r>
+      <w:proofErr w:type="gramEnd"/>
       <w:r>
         <w:rPr>
           <w:rFonts w:ascii="Arial" w:hAnsi="Arial" w:cs="Arial"/>
           <w:sz w:val="24"/>
           <w:szCs w:val="24"/>
         </w:rPr>
-        <w:t>(‘Authorsh</w:t>
-      </w:r>
-      <w:bookmarkStart w:id="0" w:name="_GoBack"/>
-      <w:bookmarkEnd w:id="0"/>
+        <w:t xml:space="preserve"> </w:t>
+      </w:r>
+      <w:proofErr w:type="spellStart"/>
       <w:r>
         <w:rPr>
           <w:rFonts w:ascii="Arial" w:hAnsi="Arial" w:cs="Arial"/>
           <w:sz w:val="24"/>
           <w:szCs w:val="24"/>
         </w:rPr>
-        <w:t>ip.docx’) }}</w:t>
-      </w:r>
-    </w:p>
-    <w:p>
-      <w:pPr>
-        <w:rPr>
+        <w:t>include_docx_template</w:t>
+      </w:r>
+      <w:proofErr w:type="spellEnd"/>
+      <w:r>
+        <w:rPr>
+          <w:rFonts w:ascii="Arial" w:hAnsi="Arial" w:cs="Arial"/>
           <w:sz w:val="24"/>
           <w:szCs w:val="24"/>
         </w:rPr>
-      </w:pPr>
+        <w:t>(‘Authorship.docx’) }}</w:t>
+      </w:r>
     </w:p>
-    <w:p/>
     <w:sectPr>
+      <w:type w:val="continuous"/>
       <w:pgSz w:w="12240" w:h="15840"/>
       <w:pgMar w:top="1440" w:right="1440" w:bottom="1440" w:left="1440" w:header="0" w:footer="0" w:gutter="0"/>
       <w:pgNumType w:start="1"/>
@@ -497,6 +505,234 @@
     </w:sectPr>
   </w:body>
 </w:document>
+</file>
+
+<file path=word/numbering.xml><?xml version="1.0" encoding="utf-8"?>
+<w:numbering xmlns:wpc="http://schemas.microsoft.com/office/word/2010/wordprocessingCanvas" xmlns:mc="http://schemas.openxmlformats.org/markup-compatibility/2006" xmlns:o="urn:schemas-microsoft-com:office:office" xmlns:r="http://schemas.openxmlformats.org/officeDocument/2006/relationships" xmlns:m="http://schemas.openxmlformats.org/officeDocument/2006/math" xmlns:v="urn:schemas-microsoft-com:vml" xmlns:wp14="http://schemas.microsoft.com/office/word/2010/wordprocessingDrawing" xmlns:wp="http://schemas.openxmlformats.org/drawingml/2006/wordprocessingDrawing" xmlns:w10="urn:schemas-microsoft-com:office:word" xmlns:w="http://schemas.openxmlformats.org/wordprocessingml/2006/main" xmlns:w14="http://schemas.microsoft.com/office/word/2010/wordml" xmlns:wpg="http://schemas.microsoft.com/office/word/2010/wordprocessingGroup" xmlns:wpi="http://schemas.microsoft.com/office/word/2010/wordprocessingInk" xmlns:wne="http://schemas.microsoft.com/office/word/2006/wordml" xmlns:wps="http://schemas.microsoft.com/office/word/2010/wordprocessingShape" mc:Ignorable="w14 wp14">
+  <w:abstractNum w:abstractNumId="0">
+    <w:nsid w:val="1FD61ABE"/>
+    <w:multiLevelType w:val="multilevel"/>
+    <w:tmpl w:val="46D826EE"/>
+    <w:lvl w:ilvl="0">
+      <w:start w:val="1"/>
+      <w:numFmt w:val="none"/>
+      <w:pStyle w:val="Heading1"/>
+      <w:suff w:val="nothing"/>
+      <w:lvlText w:val=""/>
+      <w:lvlJc w:val="left"/>
+      <w:pPr>
+        <w:ind w:left="0" w:firstLine="0"/>
+      </w:pPr>
+    </w:lvl>
+    <w:lvl w:ilvl="1">
+      <w:start w:val="1"/>
+      <w:numFmt w:val="none"/>
+      <w:pStyle w:val="Heading2"/>
+      <w:suff w:val="nothing"/>
+      <w:lvlText w:val=""/>
+      <w:lvlJc w:val="left"/>
+      <w:pPr>
+        <w:ind w:left="0" w:firstLine="0"/>
+      </w:pPr>
+    </w:lvl>
+    <w:lvl w:ilvl="2">
+      <w:start w:val="1"/>
+      <w:numFmt w:val="none"/>
+      <w:pStyle w:val="Heading3"/>
+      <w:suff w:val="nothing"/>
+      <w:lvlText w:val=""/>
+      <w:lvlJc w:val="left"/>
+      <w:pPr>
+        <w:ind w:left="0" w:firstLine="0"/>
+      </w:pPr>
+    </w:lvl>
+    <w:lvl w:ilvl="3">
+      <w:start w:val="1"/>
+      <w:numFmt w:val="none"/>
+      <w:suff w:val="nothing"/>
+      <w:lvlText w:val=""/>
+      <w:lvlJc w:val="left"/>
+      <w:pPr>
+        <w:ind w:left="0" w:firstLine="0"/>
+      </w:pPr>
+    </w:lvl>
+    <w:lvl w:ilvl="4">
+      <w:start w:val="1"/>
+      <w:numFmt w:val="none"/>
+      <w:suff w:val="nothing"/>
+      <w:lvlText w:val=""/>
+      <w:lvlJc w:val="left"/>
+      <w:pPr>
+        <w:ind w:left="0" w:firstLine="0"/>
+      </w:pPr>
+    </w:lvl>
+    <w:lvl w:ilvl="5">
+      <w:start w:val="1"/>
+      <w:numFmt w:val="none"/>
+      <w:suff w:val="nothing"/>
+      <w:lvlText w:val=""/>
+      <w:lvlJc w:val="left"/>
+      <w:pPr>
+        <w:ind w:left="0" w:firstLine="0"/>
+      </w:pPr>
+    </w:lvl>
+    <w:lvl w:ilvl="6">
+      <w:start w:val="1"/>
+      <w:numFmt w:val="none"/>
+      <w:suff w:val="nothing"/>
+      <w:lvlText w:val=""/>
+      <w:lvlJc w:val="left"/>
+      <w:pPr>
+        <w:ind w:left="0" w:firstLine="0"/>
+      </w:pPr>
+    </w:lvl>
+    <w:lvl w:ilvl="7">
+      <w:start w:val="1"/>
+      <w:numFmt w:val="none"/>
+      <w:suff w:val="nothing"/>
+      <w:lvlText w:val=""/>
+      <w:lvlJc w:val="left"/>
+      <w:pPr>
+        <w:ind w:left="0" w:firstLine="0"/>
+      </w:pPr>
+    </w:lvl>
+    <w:lvl w:ilvl="8">
+      <w:start w:val="1"/>
+      <w:numFmt w:val="none"/>
+      <w:suff w:val="nothing"/>
+      <w:lvlText w:val=""/>
+      <w:lvlJc w:val="left"/>
+      <w:pPr>
+        <w:ind w:left="0" w:firstLine="0"/>
+      </w:pPr>
+    </w:lvl>
+  </w:abstractNum>
+  <w:abstractNum w:abstractNumId="1">
+    <w:nsid w:val="6054491B"/>
+    <w:multiLevelType w:val="hybridMultilevel"/>
+    <w:tmpl w:val="A06CF0CC"/>
+    <w:lvl w:ilvl="0" w:tplc="04090001">
+      <w:start w:val="1"/>
+      <w:numFmt w:val="bullet"/>
+      <w:lvlText w:val=""/>
+      <w:lvlJc w:val="left"/>
+      <w:pPr>
+        <w:ind w:left="720" w:hanging="360"/>
+      </w:pPr>
+      <w:rPr>
+        <w:rFonts w:ascii="Symbol" w:hAnsi="Symbol" w:hint="default"/>
+      </w:rPr>
+    </w:lvl>
+    <w:lvl w:ilvl="1" w:tplc="04090003" w:tentative="1">
+      <w:start w:val="1"/>
+      <w:numFmt w:val="bullet"/>
+      <w:lvlText w:val="o"/>
+      <w:lvlJc w:val="left"/>
+      <w:pPr>
+        <w:ind w:left="1440" w:hanging="360"/>
+      </w:pPr>
+      <w:rPr>
+        <w:rFonts w:ascii="Courier New" w:hAnsi="Courier New" w:cs="Courier New" w:hint="default"/>
+      </w:rPr>
+    </w:lvl>
+    <w:lvl w:ilvl="2" w:tplc="04090005" w:tentative="1">
+      <w:start w:val="1"/>
+      <w:numFmt w:val="bullet"/>
+      <w:lvlText w:val=""/>
+      <w:lvlJc w:val="left"/>
+      <w:pPr>
+        <w:ind w:left="2160" w:hanging="360"/>
+      </w:pPr>
+      <w:rPr>
+        <w:rFonts w:ascii="Wingdings" w:hAnsi="Wingdings" w:hint="default"/>
+      </w:rPr>
+    </w:lvl>
+    <w:lvl w:ilvl="3" w:tplc="04090001" w:tentative="1">
+      <w:start w:val="1"/>
+      <w:numFmt w:val="bullet"/>
+      <w:lvlText w:val=""/>
+      <w:lvlJc w:val="left"/>
+      <w:pPr>
+        <w:ind w:left="2880" w:hanging="360"/>
+      </w:pPr>
+      <w:rPr>
+        <w:rFonts w:ascii="Symbol" w:hAnsi="Symbol" w:hint="default"/>
+      </w:rPr>
+    </w:lvl>
+    <w:lvl w:ilvl="4" w:tplc="04090003" w:tentative="1">
+      <w:start w:val="1"/>
+      <w:numFmt w:val="bullet"/>
+      <w:lvlText w:val="o"/>
+      <w:lvlJc w:val="left"/>
+      <w:pPr>
+        <w:ind w:left="3600" w:hanging="360"/>
+      </w:pPr>
+      <w:rPr>
+        <w:rFonts w:ascii="Courier New" w:hAnsi="Courier New" w:cs="Courier New" w:hint="default"/>
+      </w:rPr>
+    </w:lvl>
+    <w:lvl w:ilvl="5" w:tplc="04090005" w:tentative="1">
+      <w:start w:val="1"/>
+      <w:numFmt w:val="bullet"/>
+      <w:lvlText w:val=""/>
+      <w:lvlJc w:val="left"/>
+      <w:pPr>
+        <w:ind w:left="4320" w:hanging="360"/>
+      </w:pPr>
+      <w:rPr>
+        <w:rFonts w:ascii="Wingdings" w:hAnsi="Wingdings" w:hint="default"/>
+      </w:rPr>
+    </w:lvl>
+    <w:lvl w:ilvl="6" w:tplc="04090001" w:tentative="1">
+      <w:start w:val="1"/>
+      <w:numFmt w:val="bullet"/>
+      <w:lvlText w:val=""/>
+      <w:lvlJc w:val="left"/>
+      <w:pPr>
+        <w:ind w:left="5040" w:hanging="360"/>
+      </w:pPr>
+      <w:rPr>
+        <w:rFonts w:ascii="Symbol" w:hAnsi="Symbol" w:hint="default"/>
+      </w:rPr>
+    </w:lvl>
+    <w:lvl w:ilvl="7" w:tplc="04090003" w:tentative="1">
+      <w:start w:val="1"/>
+      <w:numFmt w:val="bullet"/>
+      <w:lvlText w:val="o"/>
+      <w:lvlJc w:val="left"/>
+      <w:pPr>
+        <w:ind w:left="5760" w:hanging="360"/>
+      </w:pPr>
+      <w:rPr>
+        <w:rFonts w:ascii="Courier New" w:hAnsi="Courier New" w:cs="Courier New" w:hint="default"/>
+      </w:rPr>
+    </w:lvl>
+    <w:lvl w:ilvl="8" w:tplc="04090005" w:tentative="1">
+      <w:start w:val="1"/>
+      <w:numFmt w:val="bullet"/>
+      <w:lvlText w:val=""/>
+      <w:lvlJc w:val="left"/>
+      <w:pPr>
+        <w:ind w:left="6480" w:hanging="360"/>
+      </w:pPr>
+      <w:rPr>
+        <w:rFonts w:ascii="Wingdings" w:hAnsi="Wingdings" w:hint="default"/>
+      </w:rPr>
+    </w:lvl>
+  </w:abstractNum>
+  <w:num w:numId="1">
+    <w:abstractNumId w:val="1"/>
+  </w:num>
+  <w:num w:numId="2">
+    <w:abstractNumId w:val="0"/>
+  </w:num>
+  <w:num w:numId="3">
+    <w:abstractNumId w:val="0"/>
+  </w:num>
+  <w:num w:numId="4">
+    <w:abstractNumId w:val="0"/>
+  </w:num>
+</w:numbering>
 </file>
 
 <file path=word/styles.xml><?xml version="1.0" encoding="utf-8"?>
@@ -513,9 +749,9 @@
   </w:docDefaults>
   <w:latentStyles w:defLockedState="0" w:defUIPriority="99" w:defSemiHidden="1" w:defUnhideWhenUsed="1" w:defQFormat="0" w:count="267">
     <w:lsdException w:name="Normal" w:semiHidden="0" w:uiPriority="0" w:unhideWhenUsed="0" w:qFormat="1"/>
-    <w:lsdException w:name="heading 1" w:semiHidden="0" w:uiPriority="9" w:unhideWhenUsed="0" w:qFormat="1"/>
-    <w:lsdException w:name="heading 2" w:uiPriority="9" w:qFormat="1"/>
-    <w:lsdException w:name="heading 3" w:uiPriority="9" w:qFormat="1"/>
+    <w:lsdException w:name="heading 1" w:semiHidden="0" w:uiPriority="0" w:unhideWhenUsed="0" w:qFormat="1"/>
+    <w:lsdException w:name="heading 2" w:uiPriority="0" w:qFormat="1"/>
+    <w:lsdException w:name="heading 3" w:uiPriority="0" w:qFormat="1"/>
     <w:lsdException w:name="heading 4" w:uiPriority="9" w:qFormat="1"/>
     <w:lsdException w:name="heading 5" w:uiPriority="9" w:qFormat="1"/>
     <w:lsdException w:name="heading 6" w:uiPriority="9" w:qFormat="1"/>
@@ -531,12 +767,17 @@
     <w:lsdException w:name="toc 7" w:uiPriority="39"/>
     <w:lsdException w:name="toc 8" w:uiPriority="39"/>
     <w:lsdException w:name="toc 9" w:uiPriority="39"/>
-    <w:lsdException w:name="caption" w:uiPriority="35" w:qFormat="1"/>
+    <w:lsdException w:name="header" w:uiPriority="0"/>
+    <w:lsdException w:name="caption" w:uiPriority="0" w:qFormat="1"/>
+    <w:lsdException w:name="List" w:uiPriority="0"/>
     <w:lsdException w:name="Title" w:semiHidden="0" w:uiPriority="10" w:unhideWhenUsed="0" w:qFormat="1"/>
     <w:lsdException w:name="Default Paragraph Font" w:uiPriority="1"/>
+    <w:lsdException w:name="Body Text" w:uiPriority="0"/>
     <w:lsdException w:name="Subtitle" w:semiHidden="0" w:uiPriority="11" w:unhideWhenUsed="0" w:qFormat="1"/>
+    <w:lsdException w:name="Block Text" w:uiPriority="0" w:qFormat="1"/>
     <w:lsdException w:name="Strong" w:semiHidden="0" w:uiPriority="22" w:unhideWhenUsed="0" w:qFormat="1"/>
     <w:lsdException w:name="Emphasis" w:semiHidden="0" w:uiPriority="20" w:unhideWhenUsed="0" w:qFormat="1"/>
+    <w:lsdException w:name="Balloon Text" w:qFormat="1"/>
     <w:lsdException w:name="Table Grid" w:semiHidden="0" w:uiPriority="39" w:unhideWhenUsed="0"/>
     <w:lsdException w:name="Placeholder Text" w:unhideWhenUsed="0"/>
     <w:lsdException w:name="No Spacing" w:semiHidden="0" w:uiPriority="1" w:unhideWhenUsed="0" w:qFormat="1"/>
@@ -653,72 +894,72 @@
   <w:style w:type="paragraph" w:default="1" w:styleId="Normal">
     <w:name w:val="Normal"/>
     <w:qFormat/>
-    <w:rsid w:val="00BD2BE5"/>
-    <w:pPr>
-      <w:spacing w:after="200" w:line="276" w:lineRule="auto"/>
-    </w:pPr>
-    <w:rPr>
-      <w:sz w:val="22"/>
+    <w:rsid w:val="00FF0FE1"/>
+    <w:rPr>
+      <w:rFonts w:ascii="Arial" w:eastAsiaTheme="minorHAnsi" w:hAnsi="Arial" w:cs="Arial"/>
+      <w:sz w:val="24"/>
+      <w:szCs w:val="24"/>
     </w:rPr>
   </w:style>
   <w:style w:type="paragraph" w:styleId="Heading1">
     <w:name w:val="heading 1"/>
-    <w:basedOn w:val="Normal"/>
+    <w:basedOn w:val="Heading"/>
+    <w:next w:val="BodyText"/>
     <w:link w:val="Heading1Char"/>
-    <w:uiPriority w:val="9"/>
-    <w:qFormat/>
-    <w:rsid w:val="004E3380"/>
-    <w:pPr>
-      <w:spacing w:beforeAutospacing="1" w:afterAutospacing="1" w:line="240" w:lineRule="auto"/>
+    <w:qFormat/>
+    <w:rsid w:val="00FF0FE1"/>
+    <w:pPr>
+      <w:numPr>
+        <w:numId w:val="4"/>
+      </w:numPr>
       <w:outlineLvl w:val="0"/>
     </w:pPr>
     <w:rPr>
-      <w:rFonts w:ascii="Times New Roman" w:eastAsia="Times New Roman" w:hAnsi="Times New Roman" w:cs="Times New Roman"/>
+      <w:rFonts w:ascii="Liberation Serif" w:eastAsia="Segoe UI" w:hAnsi="Liberation Serif" w:cs="Tahoma"/>
       <w:b/>
       <w:bCs/>
-      <w:kern w:val="2"/>
       <w:sz w:val="48"/>
       <w:szCs w:val="48"/>
     </w:rPr>
   </w:style>
   <w:style w:type="paragraph" w:styleId="Heading2">
     <w:name w:val="heading 2"/>
-    <w:basedOn w:val="Normal"/>
-    <w:next w:val="Normal"/>
-    <w:uiPriority w:val="9"/>
-    <w:semiHidden/>
-    <w:unhideWhenUsed/>
-    <w:qFormat/>
-    <w:pPr>
-      <w:keepNext/>
-      <w:keepLines/>
-      <w:spacing w:before="360" w:after="80"/>
+    <w:basedOn w:val="Heading"/>
+    <w:next w:val="BodyText"/>
+    <w:qFormat/>
+    <w:rsid w:val="00FF0FE1"/>
+    <w:pPr>
+      <w:numPr>
+        <w:ilvl w:val="1"/>
+        <w:numId w:val="4"/>
+      </w:numPr>
+      <w:spacing w:before="0" w:after="240"/>
       <w:outlineLvl w:val="1"/>
     </w:pPr>
     <w:rPr>
       <w:b/>
-      <w:sz w:val="36"/>
-      <w:szCs w:val="36"/>
+      <w:bCs/>
+      <w:sz w:val="32"/>
+      <w:szCs w:val="32"/>
     </w:rPr>
   </w:style>
   <w:style w:type="paragraph" w:styleId="Heading3">
     <w:name w:val="heading 3"/>
-    <w:basedOn w:val="Normal"/>
-    <w:next w:val="Normal"/>
-    <w:uiPriority w:val="9"/>
-    <w:semiHidden/>
-    <w:unhideWhenUsed/>
-    <w:qFormat/>
-    <w:pPr>
-      <w:keepNext/>
-      <w:keepLines/>
-      <w:spacing w:before="280" w:after="80"/>
+    <w:basedOn w:val="Heading"/>
+    <w:next w:val="BodyText"/>
+    <w:qFormat/>
+    <w:rsid w:val="00FF0FE1"/>
+    <w:pPr>
+      <w:numPr>
+        <w:ilvl w:val="2"/>
+        <w:numId w:val="4"/>
+      </w:numPr>
+      <w:spacing w:before="140"/>
       <w:outlineLvl w:val="2"/>
     </w:pPr>
     <w:rPr>
       <w:b/>
-      <w:sz w:val="28"/>
-      <w:szCs w:val="28"/>
+      <w:bCs/>
     </w:rPr>
   </w:style>
   <w:style w:type="paragraph" w:styleId="Heading4">
@@ -737,8 +978,6 @@
     </w:pPr>
     <w:rPr>
       <w:b/>
-      <w:sz w:val="24"/>
-      <w:szCs w:val="24"/>
     </w:rPr>
   </w:style>
   <w:style w:type="paragraph" w:styleId="Heading5">
@@ -812,8 +1051,7 @@
     <w:uiPriority w:val="99"/>
     <w:semiHidden/>
     <w:unhideWhenUsed/>
-    <w:qFormat/>
-    <w:rsid w:val="00BD2BE5"/>
+    <w:rsid w:val="00FF0FE1"/>
     <w:rPr>
       <w:sz w:val="16"/>
       <w:szCs w:val="16"/>
@@ -824,11 +1062,9 @@
     <w:basedOn w:val="DefaultParagraphFont"/>
     <w:link w:val="CommentText"/>
     <w:uiPriority w:val="99"/>
-    <w:semiHidden/>
-    <w:qFormat/>
-    <w:rsid w:val="00BD2BE5"/>
-    <w:rPr>
-      <w:sz w:val="20"/>
+    <w:rsid w:val="00FF0FE1"/>
+    <w:rPr>
+      <w:rFonts w:ascii="Arial" w:eastAsiaTheme="minorHAnsi" w:hAnsi="Arial" w:cs="Arial"/>
       <w:szCs w:val="20"/>
     </w:rPr>
   </w:style>
@@ -839,9 +1075,9 @@
     <w:uiPriority w:val="99"/>
     <w:semiHidden/>
     <w:qFormat/>
-    <w:rsid w:val="00BD2BE5"/>
-    <w:rPr>
-      <w:rFonts w:ascii="Tahoma" w:hAnsi="Tahoma" w:cs="Tahoma"/>
+    <w:rsid w:val="00FF0FE1"/>
+    <w:rPr>
+      <w:rFonts w:ascii="Tahoma" w:eastAsiaTheme="minorHAnsi" w:hAnsi="Tahoma" w:cs="Tahoma"/>
       <w:sz w:val="16"/>
       <w:szCs w:val="16"/>
     </w:rPr>
@@ -861,14 +1097,12 @@
     <w:name w:val="Heading 1 Char"/>
     <w:basedOn w:val="DefaultParagraphFont"/>
     <w:link w:val="Heading1"/>
-    <w:uiPriority w:val="9"/>
     <w:qFormat/>
     <w:rsid w:val="004E3380"/>
     <w:rPr>
-      <w:rFonts w:ascii="Times New Roman" w:eastAsia="Times New Roman" w:hAnsi="Times New Roman" w:cs="Times New Roman"/>
+      <w:rFonts w:ascii="Liberation Serif" w:eastAsia="Segoe UI" w:hAnsi="Liberation Serif" w:cs="Tahoma"/>
       <w:b/>
       <w:bCs/>
-      <w:kern w:val="2"/>
       <w:sz w:val="48"/>
       <w:szCs w:val="48"/>
     </w:rPr>
@@ -878,6 +1112,7 @@
     <w:basedOn w:val="Normal"/>
     <w:next w:val="BodyText"/>
     <w:qFormat/>
+    <w:rsid w:val="00FF0FE1"/>
     <w:pPr>
       <w:keepNext/>
       <w:spacing w:before="240" w:after="120"/>
@@ -890,14 +1125,21 @@
   </w:style>
   <w:style w:type="paragraph" w:styleId="BodyText">
     <w:name w:val="Body Text"/>
-    <w:basedOn w:val="Normal"/>
-    <w:pPr>
-      <w:spacing w:after="140"/>
-    </w:pPr>
+    <w:basedOn w:val="NoSpacing"/>
+    <w:rsid w:val="00FF0FE1"/>
+    <w:pPr>
+      <w:spacing w:after="120"/>
+    </w:pPr>
+    <w:rPr>
+      <w:rFonts w:ascii="Arial" w:hAnsi="Arial" w:cs="Arial"/>
+      <w:sz w:val="24"/>
+      <w:szCs w:val="24"/>
+    </w:rPr>
   </w:style>
   <w:style w:type="paragraph" w:styleId="List">
     <w:name w:val="List"/>
     <w:basedOn w:val="BodyText"/>
+    <w:rsid w:val="00FF0FE1"/>
     <w:rPr>
       <w:rFonts w:cs="Lucida Sans"/>
     </w:rPr>
@@ -906,6 +1148,7 @@
     <w:name w:val="caption"/>
     <w:basedOn w:val="Normal"/>
     <w:qFormat/>
+    <w:rsid w:val="00FF0FE1"/>
     <w:pPr>
       <w:suppressLineNumbers/>
       <w:spacing w:before="120" w:after="120"/>
@@ -914,14 +1157,13 @@
       <w:rFonts w:cs="Lucida Sans"/>
       <w:i/>
       <w:iCs/>
-      <w:sz w:val="24"/>
-      <w:szCs w:val="24"/>
     </w:rPr>
   </w:style>
   <w:style w:type="paragraph" w:customStyle="1" w:styleId="Index">
     <w:name w:val="Index"/>
     <w:basedOn w:val="Normal"/>
     <w:qFormat/>
+    <w:rsid w:val="00FF0FE1"/>
     <w:pPr>
       <w:suppressLineNumbers/>
     </w:pPr>
@@ -950,8 +1192,9 @@
     <w:name w:val="No Spacing"/>
     <w:uiPriority w:val="1"/>
     <w:qFormat/>
-    <w:rsid w:val="00BD2BE5"/>
-    <w:rPr>
+    <w:rsid w:val="00FF0FE1"/>
+    <w:rPr>
+      <w:rFonts w:asciiTheme="minorHAnsi" w:eastAsiaTheme="minorHAnsi" w:hAnsiTheme="minorHAnsi" w:cstheme="minorBidi"/>
       <w:sz w:val="22"/>
     </w:rPr>
   </w:style>
@@ -960,13 +1203,8 @@
     <w:basedOn w:val="Normal"/>
     <w:link w:val="CommentTextChar"/>
     <w:uiPriority w:val="99"/>
-    <w:semiHidden/>
-    <w:unhideWhenUsed/>
-    <w:qFormat/>
-    <w:rsid w:val="00BD2BE5"/>
-    <w:pPr>
-      <w:spacing w:line="240" w:lineRule="auto"/>
-    </w:pPr>
+    <w:unhideWhenUsed/>
+    <w:rsid w:val="00FF0FE1"/>
     <w:rPr>
       <w:sz w:val="20"/>
       <w:szCs w:val="20"/>
@@ -980,10 +1218,7 @@
     <w:semiHidden/>
     <w:unhideWhenUsed/>
     <w:qFormat/>
-    <w:rsid w:val="00BD2BE5"/>
-    <w:pPr>
-      <w:spacing w:after="0" w:line="240" w:lineRule="auto"/>
-    </w:pPr>
+    <w:rsid w:val="00FF0FE1"/>
     <w:rPr>
       <w:rFonts w:ascii="Tahoma" w:hAnsi="Tahoma" w:cs="Tahoma"/>
       <w:sz w:val="16"/>
@@ -994,14 +1229,12 @@
     <w:name w:val="Block Text"/>
     <w:basedOn w:val="Normal"/>
     <w:qFormat/>
-    <w:rsid w:val="00C00114"/>
-    <w:pPr>
-      <w:spacing w:after="240" w:line="240" w:lineRule="auto"/>
+    <w:rsid w:val="00FF0FE1"/>
+    <w:pPr>
+      <w:spacing w:after="240"/>
     </w:pPr>
     <w:rPr>
       <w:rFonts w:ascii="Garamond" w:eastAsia="Times New Roman" w:hAnsi="Garamond" w:cs="Times New Roman"/>
-      <w:sz w:val="24"/>
-      <w:szCs w:val="24"/>
     </w:rPr>
   </w:style>
   <w:style w:type="paragraph" w:styleId="Subtitle">
@@ -1021,6 +1254,93 @@
       <w:color w:val="666666"/>
       <w:sz w:val="48"/>
       <w:szCs w:val="48"/>
+    </w:rPr>
+  </w:style>
+  <w:style w:type="character" w:styleId="Hyperlink">
+    <w:name w:val="Hyperlink"/>
+    <w:basedOn w:val="DefaultParagraphFont"/>
+    <w:uiPriority w:val="99"/>
+    <w:unhideWhenUsed/>
+    <w:rsid w:val="00FF0FE1"/>
+    <w:rPr>
+      <w:color w:val="0000FF" w:themeColor="hyperlink"/>
+      <w:u w:val="single"/>
+    </w:rPr>
+  </w:style>
+  <w:style w:type="paragraph" w:styleId="CommentSubject">
+    <w:name w:val="annotation subject"/>
+    <w:basedOn w:val="CommentText"/>
+    <w:next w:val="CommentText"/>
+    <w:link w:val="CommentSubjectChar"/>
+    <w:uiPriority w:val="99"/>
+    <w:semiHidden/>
+    <w:unhideWhenUsed/>
+    <w:rsid w:val="00FF0FE1"/>
+    <w:rPr>
+      <w:b/>
+      <w:bCs/>
+    </w:rPr>
+  </w:style>
+  <w:style w:type="character" w:customStyle="1" w:styleId="CommentSubjectChar">
+    <w:name w:val="Comment Subject Char"/>
+    <w:basedOn w:val="CommentTextChar"/>
+    <w:link w:val="CommentSubject"/>
+    <w:uiPriority w:val="99"/>
+    <w:semiHidden/>
+    <w:rsid w:val="00FF0FE1"/>
+    <w:rPr>
+      <w:rFonts w:ascii="Arial" w:eastAsiaTheme="minorHAnsi" w:hAnsi="Arial" w:cs="Arial"/>
+      <w:b/>
+      <w:bCs/>
+      <w:szCs w:val="20"/>
+    </w:rPr>
+  </w:style>
+  <w:style w:type="paragraph" w:styleId="Revision">
+    <w:name w:val="Revision"/>
+    <w:hidden/>
+    <w:uiPriority w:val="99"/>
+    <w:semiHidden/>
+    <w:rsid w:val="0047196D"/>
+    <w:rPr>
+      <w:sz w:val="22"/>
+    </w:rPr>
+  </w:style>
+  <w:style w:type="character" w:customStyle="1" w:styleId="Bullets">
+    <w:name w:val="Bullets"/>
+    <w:qFormat/>
+    <w:rsid w:val="00FF0FE1"/>
+    <w:rPr>
+      <w:rFonts w:ascii="OpenSymbol" w:eastAsia="OpenSymbol" w:hAnsi="OpenSymbol" w:cs="OpenSymbol"/>
+    </w:rPr>
+  </w:style>
+  <w:style w:type="paragraph" w:customStyle="1" w:styleId="HeaderandFooter">
+    <w:name w:val="Header and Footer"/>
+    <w:basedOn w:val="Normal"/>
+    <w:qFormat/>
+    <w:rsid w:val="00FF0FE1"/>
+    <w:pPr>
+      <w:suppressLineNumbers/>
+      <w:tabs>
+        <w:tab w:val="center" w:pos="4680"/>
+        <w:tab w:val="right" w:pos="9360"/>
+      </w:tabs>
+    </w:pPr>
+  </w:style>
+  <w:style w:type="paragraph" w:styleId="Header">
+    <w:name w:val="header"/>
+    <w:basedOn w:val="HeaderandFooter"/>
+    <w:link w:val="HeaderChar"/>
+    <w:rsid w:val="00FF0FE1"/>
+  </w:style>
+  <w:style w:type="character" w:customStyle="1" w:styleId="HeaderChar">
+    <w:name w:val="Header Char"/>
+    <w:basedOn w:val="DefaultParagraphFont"/>
+    <w:link w:val="Header"/>
+    <w:rsid w:val="00FF0FE1"/>
+    <w:rPr>
+      <w:rFonts w:ascii="Arial" w:eastAsiaTheme="minorHAnsi" w:hAnsi="Arial" w:cs="Arial"/>
+      <w:sz w:val="24"/>
+      <w:szCs w:val="24"/>
     </w:rPr>
   </w:style>
 </w:styles>
@@ -1040,9 +1360,9 @@
   </w:docDefaults>
   <w:latentStyles w:defLockedState="0" w:defUIPriority="99" w:defSemiHidden="1" w:defUnhideWhenUsed="1" w:defQFormat="0" w:count="267">
     <w:lsdException w:name="Normal" w:semiHidden="0" w:uiPriority="0" w:unhideWhenUsed="0" w:qFormat="1"/>
-    <w:lsdException w:name="heading 1" w:semiHidden="0" w:uiPriority="9" w:unhideWhenUsed="0" w:qFormat="1"/>
-    <w:lsdException w:name="heading 2" w:uiPriority="9" w:qFormat="1"/>
-    <w:lsdException w:name="heading 3" w:uiPriority="9" w:qFormat="1"/>
+    <w:lsdException w:name="heading 1" w:semiHidden="0" w:uiPriority="0" w:unhideWhenUsed="0" w:qFormat="1"/>
+    <w:lsdException w:name="heading 2" w:uiPriority="0" w:qFormat="1"/>
+    <w:lsdException w:name="heading 3" w:uiPriority="0" w:qFormat="1"/>
     <w:lsdException w:name="heading 4" w:uiPriority="9" w:qFormat="1"/>
     <w:lsdException w:name="heading 5" w:uiPriority="9" w:qFormat="1"/>
     <w:lsdException w:name="heading 6" w:uiPriority="9" w:qFormat="1"/>
@@ -1058,12 +1378,17 @@
     <w:lsdException w:name="toc 7" w:uiPriority="39"/>
     <w:lsdException w:name="toc 8" w:uiPriority="39"/>
     <w:lsdException w:name="toc 9" w:uiPriority="39"/>
-    <w:lsdException w:name="caption" w:uiPriority="35" w:qFormat="1"/>
+    <w:lsdException w:name="header" w:uiPriority="0"/>
+    <w:lsdException w:name="caption" w:uiPriority="0" w:qFormat="1"/>
+    <w:lsdException w:name="List" w:uiPriority="0"/>
     <w:lsdException w:name="Title" w:semiHidden="0" w:uiPriority="10" w:unhideWhenUsed="0" w:qFormat="1"/>
     <w:lsdException w:name="Default Paragraph Font" w:uiPriority="1"/>
+    <w:lsdException w:name="Body Text" w:uiPriority="0"/>
     <w:lsdException w:name="Subtitle" w:semiHidden="0" w:uiPriority="11" w:unhideWhenUsed="0" w:qFormat="1"/>
+    <w:lsdException w:name="Block Text" w:uiPriority="0" w:qFormat="1"/>
     <w:lsdException w:name="Strong" w:semiHidden="0" w:uiPriority="22" w:unhideWhenUsed="0" w:qFormat="1"/>
     <w:lsdException w:name="Emphasis" w:semiHidden="0" w:uiPriority="20" w:unhideWhenUsed="0" w:qFormat="1"/>
+    <w:lsdException w:name="Balloon Text" w:qFormat="1"/>
     <w:lsdException w:name="Table Grid" w:semiHidden="0" w:uiPriority="39" w:unhideWhenUsed="0"/>
     <w:lsdException w:name="Placeholder Text" w:unhideWhenUsed="0"/>
     <w:lsdException w:name="No Spacing" w:semiHidden="0" w:uiPriority="1" w:unhideWhenUsed="0" w:qFormat="1"/>
@@ -1180,72 +1505,72 @@
   <w:style w:type="paragraph" w:default="1" w:styleId="Normal">
     <w:name w:val="Normal"/>
     <w:qFormat/>
-    <w:rsid w:val="00BD2BE5"/>
-    <w:pPr>
-      <w:spacing w:after="200" w:line="276" w:lineRule="auto"/>
-    </w:pPr>
-    <w:rPr>
-      <w:sz w:val="22"/>
+    <w:rsid w:val="00FF0FE1"/>
+    <w:rPr>
+      <w:rFonts w:ascii="Arial" w:eastAsiaTheme="minorHAnsi" w:hAnsi="Arial" w:cs="Arial"/>
+      <w:sz w:val="24"/>
+      <w:szCs w:val="24"/>
     </w:rPr>
   </w:style>
   <w:style w:type="paragraph" w:styleId="Heading1">
     <w:name w:val="heading 1"/>
-    <w:basedOn w:val="Normal"/>
+    <w:basedOn w:val="Heading"/>
+    <w:next w:val="BodyText"/>
     <w:link w:val="Heading1Char"/>
-    <w:uiPriority w:val="9"/>
-    <w:qFormat/>
-    <w:rsid w:val="004E3380"/>
-    <w:pPr>
-      <w:spacing w:beforeAutospacing="1" w:afterAutospacing="1" w:line="240" w:lineRule="auto"/>
+    <w:qFormat/>
+    <w:rsid w:val="00FF0FE1"/>
+    <w:pPr>
+      <w:numPr>
+        <w:numId w:val="4"/>
+      </w:numPr>
       <w:outlineLvl w:val="0"/>
     </w:pPr>
     <w:rPr>
-      <w:rFonts w:ascii="Times New Roman" w:eastAsia="Times New Roman" w:hAnsi="Times New Roman" w:cs="Times New Roman"/>
+      <w:rFonts w:ascii="Liberation Serif" w:eastAsia="Segoe UI" w:hAnsi="Liberation Serif" w:cs="Tahoma"/>
       <w:b/>
       <w:bCs/>
-      <w:kern w:val="2"/>
       <w:sz w:val="48"/>
       <w:szCs w:val="48"/>
     </w:rPr>
   </w:style>
   <w:style w:type="paragraph" w:styleId="Heading2">
     <w:name w:val="heading 2"/>
-    <w:basedOn w:val="Normal"/>
-    <w:next w:val="Normal"/>
-    <w:uiPriority w:val="9"/>
-    <w:semiHidden/>
-    <w:unhideWhenUsed/>
-    <w:qFormat/>
-    <w:pPr>
-      <w:keepNext/>
-      <w:keepLines/>
-      <w:spacing w:before="360" w:after="80"/>
+    <w:basedOn w:val="Heading"/>
+    <w:next w:val="BodyText"/>
+    <w:qFormat/>
+    <w:rsid w:val="00FF0FE1"/>
+    <w:pPr>
+      <w:numPr>
+        <w:ilvl w:val="1"/>
+        <w:numId w:val="4"/>
+      </w:numPr>
+      <w:spacing w:before="0" w:after="240"/>
       <w:outlineLvl w:val="1"/>
     </w:pPr>
     <w:rPr>
       <w:b/>
-      <w:sz w:val="36"/>
-      <w:szCs w:val="36"/>
+      <w:bCs/>
+      <w:sz w:val="32"/>
+      <w:szCs w:val="32"/>
     </w:rPr>
   </w:style>
   <w:style w:type="paragraph" w:styleId="Heading3">
     <w:name w:val="heading 3"/>
-    <w:basedOn w:val="Normal"/>
-    <w:next w:val="Normal"/>
-    <w:uiPriority w:val="9"/>
-    <w:semiHidden/>
-    <w:unhideWhenUsed/>
-    <w:qFormat/>
-    <w:pPr>
-      <w:keepNext/>
-      <w:keepLines/>
-      <w:spacing w:before="280" w:after="80"/>
+    <w:basedOn w:val="Heading"/>
+    <w:next w:val="BodyText"/>
+    <w:qFormat/>
+    <w:rsid w:val="00FF0FE1"/>
+    <w:pPr>
+      <w:numPr>
+        <w:ilvl w:val="2"/>
+        <w:numId w:val="4"/>
+      </w:numPr>
+      <w:spacing w:before="140"/>
       <w:outlineLvl w:val="2"/>
     </w:pPr>
     <w:rPr>
       <w:b/>
-      <w:sz w:val="28"/>
-      <w:szCs w:val="28"/>
+      <w:bCs/>
     </w:rPr>
   </w:style>
   <w:style w:type="paragraph" w:styleId="Heading4">
@@ -1264,8 +1589,6 @@
     </w:pPr>
     <w:rPr>
       <w:b/>
-      <w:sz w:val="24"/>
-      <w:szCs w:val="24"/>
     </w:rPr>
   </w:style>
   <w:style w:type="paragraph" w:styleId="Heading5">
@@ -1339,8 +1662,7 @@
     <w:uiPriority w:val="99"/>
     <w:semiHidden/>
     <w:unhideWhenUsed/>
-    <w:qFormat/>
-    <w:rsid w:val="00BD2BE5"/>
+    <w:rsid w:val="00FF0FE1"/>
     <w:rPr>
       <w:sz w:val="16"/>
       <w:szCs w:val="16"/>
@@ -1351,11 +1673,9 @@
     <w:basedOn w:val="DefaultParagraphFont"/>
     <w:link w:val="CommentText"/>
     <w:uiPriority w:val="99"/>
-    <w:semiHidden/>
-    <w:qFormat/>
-    <w:rsid w:val="00BD2BE5"/>
-    <w:rPr>
-      <w:sz w:val="20"/>
+    <w:rsid w:val="00FF0FE1"/>
+    <w:rPr>
+      <w:rFonts w:ascii="Arial" w:eastAsiaTheme="minorHAnsi" w:hAnsi="Arial" w:cs="Arial"/>
       <w:szCs w:val="20"/>
     </w:rPr>
   </w:style>
@@ -1366,9 +1686,9 @@
     <w:uiPriority w:val="99"/>
     <w:semiHidden/>
     <w:qFormat/>
-    <w:rsid w:val="00BD2BE5"/>
-    <w:rPr>
-      <w:rFonts w:ascii="Tahoma" w:hAnsi="Tahoma" w:cs="Tahoma"/>
+    <w:rsid w:val="00FF0FE1"/>
+    <w:rPr>
+      <w:rFonts w:ascii="Tahoma" w:eastAsiaTheme="minorHAnsi" w:hAnsi="Tahoma" w:cs="Tahoma"/>
       <w:sz w:val="16"/>
       <w:szCs w:val="16"/>
     </w:rPr>
@@ -1388,14 +1708,12 @@
     <w:name w:val="Heading 1 Char"/>
     <w:basedOn w:val="DefaultParagraphFont"/>
     <w:link w:val="Heading1"/>
-    <w:uiPriority w:val="9"/>
     <w:qFormat/>
     <w:rsid w:val="004E3380"/>
     <w:rPr>
-      <w:rFonts w:ascii="Times New Roman" w:eastAsia="Times New Roman" w:hAnsi="Times New Roman" w:cs="Times New Roman"/>
+      <w:rFonts w:ascii="Liberation Serif" w:eastAsia="Segoe UI" w:hAnsi="Liberation Serif" w:cs="Tahoma"/>
       <w:b/>
       <w:bCs/>
-      <w:kern w:val="2"/>
       <w:sz w:val="48"/>
       <w:szCs w:val="48"/>
     </w:rPr>
@@ -1405,6 +1723,7 @@
     <w:basedOn w:val="Normal"/>
     <w:next w:val="BodyText"/>
     <w:qFormat/>
+    <w:rsid w:val="00FF0FE1"/>
     <w:pPr>
       <w:keepNext/>
       <w:spacing w:before="240" w:after="120"/>
@@ -1417,14 +1736,21 @@
   </w:style>
   <w:style w:type="paragraph" w:styleId="BodyText">
     <w:name w:val="Body Text"/>
-    <w:basedOn w:val="Normal"/>
-    <w:pPr>
-      <w:spacing w:after="140"/>
-    </w:pPr>
+    <w:basedOn w:val="NoSpacing"/>
+    <w:rsid w:val="00FF0FE1"/>
+    <w:pPr>
+      <w:spacing w:after="120"/>
+    </w:pPr>
+    <w:rPr>
+      <w:rFonts w:ascii="Arial" w:hAnsi="Arial" w:cs="Arial"/>
+      <w:sz w:val="24"/>
+      <w:szCs w:val="24"/>
+    </w:rPr>
   </w:style>
   <w:style w:type="paragraph" w:styleId="List">
     <w:name w:val="List"/>
     <w:basedOn w:val="BodyText"/>
+    <w:rsid w:val="00FF0FE1"/>
     <w:rPr>
       <w:rFonts w:cs="Lucida Sans"/>
     </w:rPr>
@@ -1433,6 +1759,7 @@
     <w:name w:val="caption"/>
     <w:basedOn w:val="Normal"/>
     <w:qFormat/>
+    <w:rsid w:val="00FF0FE1"/>
     <w:pPr>
       <w:suppressLineNumbers/>
       <w:spacing w:before="120" w:after="120"/>
@@ -1441,14 +1768,13 @@
       <w:rFonts w:cs="Lucida Sans"/>
       <w:i/>
       <w:iCs/>
-      <w:sz w:val="24"/>
-      <w:szCs w:val="24"/>
     </w:rPr>
   </w:style>
   <w:style w:type="paragraph" w:customStyle="1" w:styleId="Index">
     <w:name w:val="Index"/>
     <w:basedOn w:val="Normal"/>
     <w:qFormat/>
+    <w:rsid w:val="00FF0FE1"/>
     <w:pPr>
       <w:suppressLineNumbers/>
     </w:pPr>
@@ -1477,8 +1803,9 @@
     <w:name w:val="No Spacing"/>
     <w:uiPriority w:val="1"/>
     <w:qFormat/>
-    <w:rsid w:val="00BD2BE5"/>
-    <w:rPr>
+    <w:rsid w:val="00FF0FE1"/>
+    <w:rPr>
+      <w:rFonts w:asciiTheme="minorHAnsi" w:eastAsiaTheme="minorHAnsi" w:hAnsiTheme="minorHAnsi" w:cstheme="minorBidi"/>
       <w:sz w:val="22"/>
     </w:rPr>
   </w:style>
@@ -1487,13 +1814,8 @@
     <w:basedOn w:val="Normal"/>
     <w:link w:val="CommentTextChar"/>
     <w:uiPriority w:val="99"/>
-    <w:semiHidden/>
-    <w:unhideWhenUsed/>
-    <w:qFormat/>
-    <w:rsid w:val="00BD2BE5"/>
-    <w:pPr>
-      <w:spacing w:line="240" w:lineRule="auto"/>
-    </w:pPr>
+    <w:unhideWhenUsed/>
+    <w:rsid w:val="00FF0FE1"/>
     <w:rPr>
       <w:sz w:val="20"/>
       <w:szCs w:val="20"/>
@@ -1507,10 +1829,7 @@
     <w:semiHidden/>
     <w:unhideWhenUsed/>
     <w:qFormat/>
-    <w:rsid w:val="00BD2BE5"/>
-    <w:pPr>
-      <w:spacing w:after="0" w:line="240" w:lineRule="auto"/>
-    </w:pPr>
+    <w:rsid w:val="00FF0FE1"/>
     <w:rPr>
       <w:rFonts w:ascii="Tahoma" w:hAnsi="Tahoma" w:cs="Tahoma"/>
       <w:sz w:val="16"/>
@@ -1521,14 +1840,12 @@
     <w:name w:val="Block Text"/>
     <w:basedOn w:val="Normal"/>
     <w:qFormat/>
-    <w:rsid w:val="00C00114"/>
-    <w:pPr>
-      <w:spacing w:after="240" w:line="240" w:lineRule="auto"/>
+    <w:rsid w:val="00FF0FE1"/>
+    <w:pPr>
+      <w:spacing w:after="240"/>
     </w:pPr>
     <w:rPr>
       <w:rFonts w:ascii="Garamond" w:eastAsia="Times New Roman" w:hAnsi="Garamond" w:cs="Times New Roman"/>
-      <w:sz w:val="24"/>
-      <w:szCs w:val="24"/>
     </w:rPr>
   </w:style>
   <w:style w:type="paragraph" w:styleId="Subtitle">
@@ -1548,6 +1865,93 @@
       <w:color w:val="666666"/>
       <w:sz w:val="48"/>
       <w:szCs w:val="48"/>
+    </w:rPr>
+  </w:style>
+  <w:style w:type="character" w:styleId="Hyperlink">
+    <w:name w:val="Hyperlink"/>
+    <w:basedOn w:val="DefaultParagraphFont"/>
+    <w:uiPriority w:val="99"/>
+    <w:unhideWhenUsed/>
+    <w:rsid w:val="00FF0FE1"/>
+    <w:rPr>
+      <w:color w:val="0000FF" w:themeColor="hyperlink"/>
+      <w:u w:val="single"/>
+    </w:rPr>
+  </w:style>
+  <w:style w:type="paragraph" w:styleId="CommentSubject">
+    <w:name w:val="annotation subject"/>
+    <w:basedOn w:val="CommentText"/>
+    <w:next w:val="CommentText"/>
+    <w:link w:val="CommentSubjectChar"/>
+    <w:uiPriority w:val="99"/>
+    <w:semiHidden/>
+    <w:unhideWhenUsed/>
+    <w:rsid w:val="00FF0FE1"/>
+    <w:rPr>
+      <w:b/>
+      <w:bCs/>
+    </w:rPr>
+  </w:style>
+  <w:style w:type="character" w:customStyle="1" w:styleId="CommentSubjectChar">
+    <w:name w:val="Comment Subject Char"/>
+    <w:basedOn w:val="CommentTextChar"/>
+    <w:link w:val="CommentSubject"/>
+    <w:uiPriority w:val="99"/>
+    <w:semiHidden/>
+    <w:rsid w:val="00FF0FE1"/>
+    <w:rPr>
+      <w:rFonts w:ascii="Arial" w:eastAsiaTheme="minorHAnsi" w:hAnsi="Arial" w:cs="Arial"/>
+      <w:b/>
+      <w:bCs/>
+      <w:szCs w:val="20"/>
+    </w:rPr>
+  </w:style>
+  <w:style w:type="paragraph" w:styleId="Revision">
+    <w:name w:val="Revision"/>
+    <w:hidden/>
+    <w:uiPriority w:val="99"/>
+    <w:semiHidden/>
+    <w:rsid w:val="0047196D"/>
+    <w:rPr>
+      <w:sz w:val="22"/>
+    </w:rPr>
+  </w:style>
+  <w:style w:type="character" w:customStyle="1" w:styleId="Bullets">
+    <w:name w:val="Bullets"/>
+    <w:qFormat/>
+    <w:rsid w:val="00FF0FE1"/>
+    <w:rPr>
+      <w:rFonts w:ascii="OpenSymbol" w:eastAsia="OpenSymbol" w:hAnsi="OpenSymbol" w:cs="OpenSymbol"/>
+    </w:rPr>
+  </w:style>
+  <w:style w:type="paragraph" w:customStyle="1" w:styleId="HeaderandFooter">
+    <w:name w:val="Header and Footer"/>
+    <w:basedOn w:val="Normal"/>
+    <w:qFormat/>
+    <w:rsid w:val="00FF0FE1"/>
+    <w:pPr>
+      <w:suppressLineNumbers/>
+      <w:tabs>
+        <w:tab w:val="center" w:pos="4680"/>
+        <w:tab w:val="right" w:pos="9360"/>
+      </w:tabs>
+    </w:pPr>
+  </w:style>
+  <w:style w:type="paragraph" w:styleId="Header">
+    <w:name w:val="header"/>
+    <w:basedOn w:val="HeaderandFooter"/>
+    <w:link w:val="HeaderChar"/>
+    <w:rsid w:val="00FF0FE1"/>
+  </w:style>
+  <w:style w:type="character" w:customStyle="1" w:styleId="HeaderChar">
+    <w:name w:val="Header Char"/>
+    <w:basedOn w:val="DefaultParagraphFont"/>
+    <w:link w:val="Header"/>
+    <w:rsid w:val="00FF0FE1"/>
+    <w:rPr>
+      <w:rFonts w:ascii="Arial" w:eastAsiaTheme="minorHAnsi" w:hAnsi="Arial" w:cs="Arial"/>
+      <w:sz w:val="24"/>
+      <w:szCs w:val="24"/>
     </w:rPr>
   </w:style>
 </w:styles>

--- a/docassemble/LRFGuideMe/data/templates/Eviction_Had_hearing_and_lost_and_not_served.docx
+++ b/docassemble/LRFGuideMe/data/templates/Eviction_Had_hearing_and_lost_and_not_served.docx
@@ -64,20 +64,7 @@
           <w:rFonts w:ascii="Arial" w:hAnsi="Arial"/>
         </w:rPr>
         <w:br/>
-      </w:r>
-      <w:proofErr w:type="gramStart"/>
-      <w:r>
-        <w:rPr>
-          <w:rFonts w:ascii="Arial" w:hAnsi="Arial"/>
-        </w:rPr>
-        <w:t>You</w:t>
-      </w:r>
-      <w:proofErr w:type="gramEnd"/>
-      <w:r>
-        <w:rPr>
-          <w:rFonts w:ascii="Arial" w:hAnsi="Arial"/>
-        </w:rPr>
-        <w:t xml:space="preserve"> had a hearing before a judge and lost</w:t>
+        <w:t>You had a hearing before a judge and lost</w:t>
       </w:r>
       <w:r>
         <w:rPr>
@@ -117,8 +104,6 @@
       <w:r>
         <w:t>11</w:t>
       </w:r>
-      <w:bookmarkStart w:id="0" w:name="_GoBack"/>
-      <w:bookmarkEnd w:id="0"/>
       <w:r>
         <w:t xml:space="preserve"> days after the date of the judgment, the landlord can request an Execution from the court. This is the legal document a landlord needs to schedule a date to have you physically evicted if you do not leave on your own.  </w:t>
       </w:r>
@@ -168,15 +153,7 @@
         <w:pStyle w:val="BodyText"/>
       </w:pPr>
       <w:r>
-        <w:t xml:space="preserve">See Appeals - Representing </w:t>
-      </w:r>
-      <w:proofErr w:type="gramStart"/>
-      <w:r>
-        <w:t>yourself</w:t>
-      </w:r>
-      <w:proofErr w:type="gramEnd"/>
-      <w:r>
-        <w:t xml:space="preserve"> in an Eviction Case:  </w:t>
+        <w:t xml:space="preserve">See Appeals - Representing yourself in an Eviction Case:  </w:t>
       </w:r>
       <w:hyperlink r:id="rId7" w:history="1">
         <w:r>
@@ -245,18 +222,10 @@
         <w:t>stay of the execution</w:t>
       </w:r>
       <w:r>
-        <w:t>,</w:t>
-      </w:r>
-      <w:proofErr w:type="gramStart"/>
-      <w:r>
-        <w:t xml:space="preserve">" </w:t>
-      </w:r>
-      <w:r>
-        <w:t xml:space="preserve"> the</w:t>
-      </w:r>
-      <w:proofErr w:type="gramEnd"/>
-      <w:r>
-        <w:t xml:space="preserve"> landlord cannot move forward with physically evicting you until the stay ends.  </w:t>
+        <w:t xml:space="preserve">," </w:t>
+      </w:r>
+      <w:r>
+        <w:t xml:space="preserve"> the landlord cannot move forward with physically evicting you until the stay ends.  </w:t>
       </w:r>
     </w:p>
     <w:p>
@@ -264,15 +233,7 @@
         <w:pStyle w:val="BodyText"/>
       </w:pPr>
       <w:r>
-        <w:t xml:space="preserve">See Stay – Representing </w:t>
-      </w:r>
-      <w:proofErr w:type="gramStart"/>
-      <w:r>
-        <w:t>Yourself</w:t>
-      </w:r>
-      <w:proofErr w:type="gramEnd"/>
-      <w:r>
-        <w:t xml:space="preserve"> in an Eviction Case:</w:t>
+        <w:t>See Stay – Representing Yourself in an Eviction Case:</w:t>
       </w:r>
       <w:r>
         <w:t xml:space="preserve"> </w:t>
@@ -301,6 +262,219 @@
     <w:p>
       <w:pPr>
         <w:pStyle w:val="Heading3"/>
+        <w:keepNext w:val="0"/>
+        <w:numPr>
+          <w:ilvl w:val="0"/>
+          <w:numId w:val="0"/>
+        </w:numPr>
+        <w:textAlignment w:val="baseline"/>
+        <w:rPr>
+          <w:rFonts w:cs="Liberation Sans"/>
+          <w:color w:val="000000"/>
+        </w:rPr>
+      </w:pPr>
+    </w:p>
+    <w:p>
+      <w:pPr>
+        <w:pStyle w:val="Heading3"/>
+        <w:keepNext w:val="0"/>
+        <w:numPr>
+          <w:ilvl w:val="0"/>
+          <w:numId w:val="0"/>
+        </w:numPr>
+        <w:textAlignment w:val="baseline"/>
+        <w:rPr>
+          <w:rFonts w:cs="Liberation Sans"/>
+          <w:color w:val="000000"/>
+        </w:rPr>
+      </w:pPr>
+    </w:p>
+    <w:p>
+      <w:pPr>
+        <w:pStyle w:val="Heading3"/>
+        <w:keepNext w:val="0"/>
+        <w:numPr>
+          <w:ilvl w:val="0"/>
+          <w:numId w:val="0"/>
+        </w:numPr>
+        <w:textAlignment w:val="baseline"/>
+        <w:rPr>
+          <w:rFonts w:cs="Liberation Sans"/>
+          <w:color w:val="000000"/>
+        </w:rPr>
+      </w:pPr>
+      <w:bookmarkStart w:id="0" w:name="_GoBack"/>
+      <w:bookmarkEnd w:id="0"/>
+      <w:r>
+        <w:rPr>
+          <w:rFonts w:cs="Liberation Sans"/>
+          <w:color w:val="000000"/>
+        </w:rPr>
+        <w:lastRenderedPageBreak/>
+        <w:t>Until June 30, 2021, you may be eligible to stop an eviction where your landlord is asking for back rent</w:t>
+      </w:r>
+    </w:p>
+    <w:p>
+      <w:pPr>
+        <w:pStyle w:val="NormalWeb"/>
+        <w:spacing w:before="0" w:beforeAutospacing="0" w:after="0" w:afterAutospacing="0"/>
+      </w:pPr>
+      <w:r>
+        <w:rPr>
+          <w:rFonts w:ascii="Arial" w:hAnsi="Arial" w:cs="Arial"/>
+          <w:color w:val="000000"/>
+        </w:rPr>
+        <w:t>You might be protected by the federal CDC Moratorium if you</w:t>
+      </w:r>
+    </w:p>
+    <w:p>
+      <w:pPr>
+        <w:pStyle w:val="NormalWeb"/>
+        <w:numPr>
+          <w:ilvl w:val="0"/>
+          <w:numId w:val="6"/>
+        </w:numPr>
+        <w:spacing w:before="280" w:beforeAutospacing="0" w:after="0" w:afterAutospacing="0"/>
+        <w:textAlignment w:val="baseline"/>
+        <w:rPr>
+          <w:rFonts w:ascii="Arial" w:hAnsi="Arial" w:cs="Arial"/>
+          <w:color w:val="000000"/>
+          <w:sz w:val="20"/>
+          <w:szCs w:val="20"/>
+        </w:rPr>
+      </w:pPr>
+      <w:r>
+        <w:rPr>
+          <w:rFonts w:ascii="Arial" w:hAnsi="Arial" w:cs="Arial"/>
+          <w:color w:val="000000"/>
+        </w:rPr>
+        <w:t>cannot pay your full rent because you have lost income or have high medical expenses, </w:t>
+      </w:r>
+    </w:p>
+    <w:p>
+      <w:pPr>
+        <w:pStyle w:val="NormalWeb"/>
+        <w:numPr>
+          <w:ilvl w:val="0"/>
+          <w:numId w:val="6"/>
+        </w:numPr>
+        <w:spacing w:before="0" w:beforeAutospacing="0" w:after="0" w:afterAutospacing="0"/>
+        <w:textAlignment w:val="baseline"/>
+        <w:rPr>
+          <w:rFonts w:ascii="Arial" w:hAnsi="Arial" w:cs="Arial"/>
+          <w:color w:val="000000"/>
+          <w:sz w:val="20"/>
+          <w:szCs w:val="20"/>
+        </w:rPr>
+      </w:pPr>
+      <w:r>
+        <w:rPr>
+          <w:rFonts w:ascii="Arial" w:hAnsi="Arial" w:cs="Arial"/>
+          <w:color w:val="000000"/>
+        </w:rPr>
+        <w:t>are making best efforts to pay the rent including applying for financial help, and</w:t>
+      </w:r>
+    </w:p>
+    <w:p>
+      <w:pPr>
+        <w:pStyle w:val="NormalWeb"/>
+        <w:numPr>
+          <w:ilvl w:val="0"/>
+          <w:numId w:val="6"/>
+        </w:numPr>
+        <w:spacing w:before="0" w:beforeAutospacing="0" w:after="280" w:afterAutospacing="0"/>
+        <w:textAlignment w:val="baseline"/>
+        <w:rPr>
+          <w:rFonts w:ascii="Arial" w:hAnsi="Arial" w:cs="Arial"/>
+          <w:color w:val="000000"/>
+          <w:sz w:val="20"/>
+          <w:szCs w:val="20"/>
+        </w:rPr>
+      </w:pPr>
+      <w:r>
+        <w:rPr>
+          <w:rFonts w:ascii="Arial" w:hAnsi="Arial" w:cs="Arial"/>
+          <w:color w:val="000000"/>
+        </w:rPr>
+        <w:t>are likely to become homeless or doubled up if evicted.</w:t>
+      </w:r>
+    </w:p>
+    <w:p>
+      <w:pPr>
+        <w:pStyle w:val="NormalWeb"/>
+        <w:spacing w:before="0" w:beforeAutospacing="0" w:after="0" w:afterAutospacing="0"/>
+      </w:pPr>
+      <w:r>
+        <w:rPr>
+          <w:rFonts w:ascii="Arial" w:hAnsi="Arial" w:cs="Arial"/>
+          <w:color w:val="000000"/>
+        </w:rPr>
+        <w:t>Learn more about the moratorium, and how to send your landlord a declaration that you are protected by the federal CDC moratorium on evictions.</w:t>
+      </w:r>
+      <w:r>
+        <w:rPr>
+          <w:rFonts w:ascii="Arial" w:hAnsi="Arial" w:cs="Arial"/>
+          <w:color w:val="000000"/>
+        </w:rPr>
+        <w:br/>
+        <w:t>See: </w:t>
+      </w:r>
+    </w:p>
+    <w:p>
+      <w:pPr>
+        <w:pStyle w:val="NormalWeb"/>
+        <w:spacing w:before="0" w:beforeAutospacing="0" w:after="0" w:afterAutospacing="0"/>
+      </w:pPr>
+      <w:hyperlink r:id="rId9" w:history="1">
+        <w:r>
+          <w:rPr>
+            <w:rStyle w:val="Hyperlink"/>
+            <w:rFonts w:ascii="Arial" w:eastAsiaTheme="minorHAnsi" w:hAnsi="Arial" w:cs="Arial"/>
+          </w:rPr>
+          <w:t>MassLegalHelp.org/covid-19/housing</w:t>
+        </w:r>
+      </w:hyperlink>
+      <w:r>
+        <w:rPr>
+          <w:rFonts w:ascii="Arial" w:hAnsi="Arial" w:cs="Arial"/>
+          <w:color w:val="000000"/>
+        </w:rPr>
+        <w:t xml:space="preserve"> and</w:t>
+      </w:r>
+      <w:r>
+        <w:rPr>
+          <w:rFonts w:ascii="Arial" w:hAnsi="Arial" w:cs="Arial"/>
+          <w:color w:val="000000"/>
+        </w:rPr>
+        <w:br/>
+      </w:r>
+      <w:hyperlink r:id="rId10" w:history="1">
+        <w:r>
+          <w:rPr>
+            <w:rStyle w:val="Hyperlink"/>
+            <w:rFonts w:ascii="Arial" w:eastAsiaTheme="minorHAnsi" w:hAnsi="Arial" w:cs="Arial"/>
+          </w:rPr>
+          <w:t>MassLegalHelp.org/cdc-declaration.pdf</w:t>
+        </w:r>
+        <w:r>
+          <w:rPr>
+            <w:rFonts w:ascii="Arial" w:hAnsi="Arial" w:cs="Arial"/>
+            <w:color w:val="000000"/>
+          </w:rPr>
+          <w:br/>
+        </w:r>
+        <w:r>
+          <w:rPr>
+            <w:rFonts w:ascii="Arial" w:hAnsi="Arial" w:cs="Arial"/>
+            <w:color w:val="000000"/>
+          </w:rPr>
+          <w:br/>
+        </w:r>
+      </w:hyperlink>
+    </w:p>
+    <w:p>
+      <w:pPr>
+        <w:pStyle w:val="Heading3"/>
       </w:pPr>
       <w:r>
         <w:lastRenderedPageBreak/>
@@ -355,7 +529,11 @@
         <w:t>-</w:t>
       </w:r>
       <w:r>
-        <w:t>term, many landlords will agree to give you a reasonable amount of time to move on your own</w:t>
+        <w:t xml:space="preserve">term, many </w:t>
+      </w:r>
+      <w:r>
+        <w:lastRenderedPageBreak/>
+        <w:t>landlords will agree to give you a reasonable amount of time to move on your own</w:t>
       </w:r>
       <w:r>
         <w:t>.</w:t>
@@ -414,21 +592,7 @@
           <w:rFonts w:eastAsia="Arial"/>
         </w:rPr>
         <w:lastRenderedPageBreak/>
-        <w:t>{{</w:t>
-      </w:r>
-      <w:proofErr w:type="gramStart"/>
-      <w:r>
-        <w:rPr>
-          <w:rFonts w:eastAsia="Arial"/>
-        </w:rPr>
-        <w:t>p</w:t>
-      </w:r>
-      <w:proofErr w:type="gramEnd"/>
-      <w:r>
-        <w:rPr>
-          <w:rFonts w:eastAsia="Arial"/>
-        </w:rPr>
-        <w:t xml:space="preserve"> </w:t>
+        <w:t xml:space="preserve">{{p </w:t>
       </w:r>
       <w:proofErr w:type="spellStart"/>
       <w:r>
@@ -455,25 +619,7 @@
           <w:sz w:val="24"/>
           <w:szCs w:val="24"/>
         </w:rPr>
-        <w:t>{{</w:t>
-      </w:r>
-      <w:proofErr w:type="gramStart"/>
-      <w:r>
-        <w:rPr>
-          <w:rFonts w:ascii="Arial" w:hAnsi="Arial" w:cs="Arial"/>
-          <w:sz w:val="24"/>
-          <w:szCs w:val="24"/>
-        </w:rPr>
-        <w:t>p</w:t>
-      </w:r>
-      <w:proofErr w:type="gramEnd"/>
-      <w:r>
-        <w:rPr>
-          <w:rFonts w:ascii="Arial" w:hAnsi="Arial" w:cs="Arial"/>
-          <w:sz w:val="24"/>
-          <w:szCs w:val="24"/>
-        </w:rPr>
-        <w:t xml:space="preserve"> </w:t>
+        <w:t xml:space="preserve">{{p </w:t>
       </w:r>
       <w:proofErr w:type="spellStart"/>
       <w:r>
@@ -608,6 +754,119 @@
     </w:lvl>
   </w:abstractNum>
   <w:abstractNum w:abstractNumId="1">
+    <w:nsid w:val="22223231"/>
+    <w:multiLevelType w:val="multilevel"/>
+    <w:tmpl w:val="60340CF0"/>
+    <w:lvl w:ilvl="0">
+      <w:start w:val="1"/>
+      <w:numFmt w:val="decimal"/>
+      <w:lvlText w:val="%1."/>
+      <w:lvlJc w:val="left"/>
+      <w:pPr>
+        <w:tabs>
+          <w:tab w:val="num" w:pos="720"/>
+        </w:tabs>
+        <w:ind w:left="720" w:hanging="360"/>
+      </w:pPr>
+    </w:lvl>
+    <w:lvl w:ilvl="1" w:tentative="1">
+      <w:start w:val="1"/>
+      <w:numFmt w:val="decimal"/>
+      <w:lvlText w:val="%2."/>
+      <w:lvlJc w:val="left"/>
+      <w:pPr>
+        <w:tabs>
+          <w:tab w:val="num" w:pos="1440"/>
+        </w:tabs>
+        <w:ind w:left="1440" w:hanging="360"/>
+      </w:pPr>
+    </w:lvl>
+    <w:lvl w:ilvl="2" w:tentative="1">
+      <w:start w:val="1"/>
+      <w:numFmt w:val="decimal"/>
+      <w:lvlText w:val="%3."/>
+      <w:lvlJc w:val="left"/>
+      <w:pPr>
+        <w:tabs>
+          <w:tab w:val="num" w:pos="2160"/>
+        </w:tabs>
+        <w:ind w:left="2160" w:hanging="360"/>
+      </w:pPr>
+    </w:lvl>
+    <w:lvl w:ilvl="3" w:tentative="1">
+      <w:start w:val="1"/>
+      <w:numFmt w:val="decimal"/>
+      <w:lvlText w:val="%4."/>
+      <w:lvlJc w:val="left"/>
+      <w:pPr>
+        <w:tabs>
+          <w:tab w:val="num" w:pos="2880"/>
+        </w:tabs>
+        <w:ind w:left="2880" w:hanging="360"/>
+      </w:pPr>
+    </w:lvl>
+    <w:lvl w:ilvl="4" w:tentative="1">
+      <w:start w:val="1"/>
+      <w:numFmt w:val="decimal"/>
+      <w:lvlText w:val="%5."/>
+      <w:lvlJc w:val="left"/>
+      <w:pPr>
+        <w:tabs>
+          <w:tab w:val="num" w:pos="3600"/>
+        </w:tabs>
+        <w:ind w:left="3600" w:hanging="360"/>
+      </w:pPr>
+    </w:lvl>
+    <w:lvl w:ilvl="5" w:tentative="1">
+      <w:start w:val="1"/>
+      <w:numFmt w:val="decimal"/>
+      <w:lvlText w:val="%6."/>
+      <w:lvlJc w:val="left"/>
+      <w:pPr>
+        <w:tabs>
+          <w:tab w:val="num" w:pos="4320"/>
+        </w:tabs>
+        <w:ind w:left="4320" w:hanging="360"/>
+      </w:pPr>
+    </w:lvl>
+    <w:lvl w:ilvl="6" w:tentative="1">
+      <w:start w:val="1"/>
+      <w:numFmt w:val="decimal"/>
+      <w:lvlText w:val="%7."/>
+      <w:lvlJc w:val="left"/>
+      <w:pPr>
+        <w:tabs>
+          <w:tab w:val="num" w:pos="5040"/>
+        </w:tabs>
+        <w:ind w:left="5040" w:hanging="360"/>
+      </w:pPr>
+    </w:lvl>
+    <w:lvl w:ilvl="7" w:tentative="1">
+      <w:start w:val="1"/>
+      <w:numFmt w:val="decimal"/>
+      <w:lvlText w:val="%8."/>
+      <w:lvlJc w:val="left"/>
+      <w:pPr>
+        <w:tabs>
+          <w:tab w:val="num" w:pos="5760"/>
+        </w:tabs>
+        <w:ind w:left="5760" w:hanging="360"/>
+      </w:pPr>
+    </w:lvl>
+    <w:lvl w:ilvl="8" w:tentative="1">
+      <w:start w:val="1"/>
+      <w:numFmt w:val="decimal"/>
+      <w:lvlText w:val="%9."/>
+      <w:lvlJc w:val="left"/>
+      <w:pPr>
+        <w:tabs>
+          <w:tab w:val="num" w:pos="6480"/>
+        </w:tabs>
+        <w:ind w:left="6480" w:hanging="360"/>
+      </w:pPr>
+    </w:lvl>
+  </w:abstractNum>
+  <w:abstractNum w:abstractNumId="2">
     <w:nsid w:val="6054491B"/>
     <w:multiLevelType w:val="hybridMultilevel"/>
     <w:tmpl w:val="A06CF0CC"/>
@@ -720,8 +979,157 @@
       </w:rPr>
     </w:lvl>
   </w:abstractNum>
+  <w:abstractNum w:abstractNumId="3">
+    <w:nsid w:val="631C7E77"/>
+    <w:multiLevelType w:val="multilevel"/>
+    <w:tmpl w:val="E5C41690"/>
+    <w:lvl w:ilvl="0">
+      <w:start w:val="1"/>
+      <w:numFmt w:val="bullet"/>
+      <w:lvlText w:val=""/>
+      <w:lvlJc w:val="left"/>
+      <w:pPr>
+        <w:tabs>
+          <w:tab w:val="num" w:pos="720"/>
+        </w:tabs>
+        <w:ind w:left="720" w:hanging="360"/>
+      </w:pPr>
+      <w:rPr>
+        <w:rFonts w:ascii="Symbol" w:hAnsi="Symbol" w:hint="default"/>
+        <w:sz w:val="20"/>
+      </w:rPr>
+    </w:lvl>
+    <w:lvl w:ilvl="1" w:tentative="1">
+      <w:start w:val="1"/>
+      <w:numFmt w:val="bullet"/>
+      <w:lvlText w:val="o"/>
+      <w:lvlJc w:val="left"/>
+      <w:pPr>
+        <w:tabs>
+          <w:tab w:val="num" w:pos="1440"/>
+        </w:tabs>
+        <w:ind w:left="1440" w:hanging="360"/>
+      </w:pPr>
+      <w:rPr>
+        <w:rFonts w:ascii="Courier New" w:hAnsi="Courier New" w:hint="default"/>
+        <w:sz w:val="20"/>
+      </w:rPr>
+    </w:lvl>
+    <w:lvl w:ilvl="2" w:tentative="1">
+      <w:start w:val="1"/>
+      <w:numFmt w:val="bullet"/>
+      <w:lvlText w:val=""/>
+      <w:lvlJc w:val="left"/>
+      <w:pPr>
+        <w:tabs>
+          <w:tab w:val="num" w:pos="2160"/>
+        </w:tabs>
+        <w:ind w:left="2160" w:hanging="360"/>
+      </w:pPr>
+      <w:rPr>
+        <w:rFonts w:ascii="Wingdings" w:hAnsi="Wingdings" w:hint="default"/>
+        <w:sz w:val="20"/>
+      </w:rPr>
+    </w:lvl>
+    <w:lvl w:ilvl="3" w:tentative="1">
+      <w:start w:val="1"/>
+      <w:numFmt w:val="bullet"/>
+      <w:lvlText w:val=""/>
+      <w:lvlJc w:val="left"/>
+      <w:pPr>
+        <w:tabs>
+          <w:tab w:val="num" w:pos="2880"/>
+        </w:tabs>
+        <w:ind w:left="2880" w:hanging="360"/>
+      </w:pPr>
+      <w:rPr>
+        <w:rFonts w:ascii="Wingdings" w:hAnsi="Wingdings" w:hint="default"/>
+        <w:sz w:val="20"/>
+      </w:rPr>
+    </w:lvl>
+    <w:lvl w:ilvl="4" w:tentative="1">
+      <w:start w:val="1"/>
+      <w:numFmt w:val="bullet"/>
+      <w:lvlText w:val=""/>
+      <w:lvlJc w:val="left"/>
+      <w:pPr>
+        <w:tabs>
+          <w:tab w:val="num" w:pos="3600"/>
+        </w:tabs>
+        <w:ind w:left="3600" w:hanging="360"/>
+      </w:pPr>
+      <w:rPr>
+        <w:rFonts w:ascii="Wingdings" w:hAnsi="Wingdings" w:hint="default"/>
+        <w:sz w:val="20"/>
+      </w:rPr>
+    </w:lvl>
+    <w:lvl w:ilvl="5" w:tentative="1">
+      <w:start w:val="1"/>
+      <w:numFmt w:val="bullet"/>
+      <w:lvlText w:val=""/>
+      <w:lvlJc w:val="left"/>
+      <w:pPr>
+        <w:tabs>
+          <w:tab w:val="num" w:pos="4320"/>
+        </w:tabs>
+        <w:ind w:left="4320" w:hanging="360"/>
+      </w:pPr>
+      <w:rPr>
+        <w:rFonts w:ascii="Wingdings" w:hAnsi="Wingdings" w:hint="default"/>
+        <w:sz w:val="20"/>
+      </w:rPr>
+    </w:lvl>
+    <w:lvl w:ilvl="6" w:tentative="1">
+      <w:start w:val="1"/>
+      <w:numFmt w:val="bullet"/>
+      <w:lvlText w:val=""/>
+      <w:lvlJc w:val="left"/>
+      <w:pPr>
+        <w:tabs>
+          <w:tab w:val="num" w:pos="5040"/>
+        </w:tabs>
+        <w:ind w:left="5040" w:hanging="360"/>
+      </w:pPr>
+      <w:rPr>
+        <w:rFonts w:ascii="Wingdings" w:hAnsi="Wingdings" w:hint="default"/>
+        <w:sz w:val="20"/>
+      </w:rPr>
+    </w:lvl>
+    <w:lvl w:ilvl="7" w:tentative="1">
+      <w:start w:val="1"/>
+      <w:numFmt w:val="bullet"/>
+      <w:lvlText w:val=""/>
+      <w:lvlJc w:val="left"/>
+      <w:pPr>
+        <w:tabs>
+          <w:tab w:val="num" w:pos="5760"/>
+        </w:tabs>
+        <w:ind w:left="5760" w:hanging="360"/>
+      </w:pPr>
+      <w:rPr>
+        <w:rFonts w:ascii="Wingdings" w:hAnsi="Wingdings" w:hint="default"/>
+        <w:sz w:val="20"/>
+      </w:rPr>
+    </w:lvl>
+    <w:lvl w:ilvl="8" w:tentative="1">
+      <w:start w:val="1"/>
+      <w:numFmt w:val="bullet"/>
+      <w:lvlText w:val=""/>
+      <w:lvlJc w:val="left"/>
+      <w:pPr>
+        <w:tabs>
+          <w:tab w:val="num" w:pos="6480"/>
+        </w:tabs>
+        <w:ind w:left="6480" w:hanging="360"/>
+      </w:pPr>
+      <w:rPr>
+        <w:rFonts w:ascii="Wingdings" w:hAnsi="Wingdings" w:hint="default"/>
+        <w:sz w:val="20"/>
+      </w:rPr>
+    </w:lvl>
+  </w:abstractNum>
   <w:num w:numId="1">
-    <w:abstractNumId w:val="1"/>
+    <w:abstractNumId w:val="2"/>
   </w:num>
   <w:num w:numId="2">
     <w:abstractNumId w:val="0"/>
@@ -731,6 +1139,12 @@
   </w:num>
   <w:num w:numId="4">
     <w:abstractNumId w:val="0"/>
+  </w:num>
+  <w:num w:numId="5">
+    <w:abstractNumId w:val="1"/>
+  </w:num>
+  <w:num w:numId="6">
+    <w:abstractNumId w:val="3"/>
   </w:num>
 </w:numbering>
 </file>
@@ -1343,6 +1757,20 @@
       <w:szCs w:val="24"/>
     </w:rPr>
   </w:style>
+  <w:style w:type="paragraph" w:styleId="NormalWeb">
+    <w:name w:val="Normal (Web)"/>
+    <w:basedOn w:val="Normal"/>
+    <w:uiPriority w:val="99"/>
+    <w:semiHidden/>
+    <w:unhideWhenUsed/>
+    <w:rsid w:val="00270396"/>
+    <w:pPr>
+      <w:spacing w:before="100" w:beforeAutospacing="1" w:after="100" w:afterAutospacing="1"/>
+    </w:pPr>
+    <w:rPr>
+      <w:rFonts w:ascii="Times New Roman" w:eastAsia="Times New Roman" w:hAnsi="Times New Roman" w:cs="Times New Roman"/>
+    </w:rPr>
+  </w:style>
 </w:styles>
 </file>
 
@@ -1952,6 +2380,20 @@
       <w:rFonts w:ascii="Arial" w:eastAsiaTheme="minorHAnsi" w:hAnsi="Arial" w:cs="Arial"/>
       <w:sz w:val="24"/>
       <w:szCs w:val="24"/>
+    </w:rPr>
+  </w:style>
+  <w:style w:type="paragraph" w:styleId="NormalWeb">
+    <w:name w:val="Normal (Web)"/>
+    <w:basedOn w:val="Normal"/>
+    <w:uiPriority w:val="99"/>
+    <w:semiHidden/>
+    <w:unhideWhenUsed/>
+    <w:rsid w:val="00270396"/>
+    <w:pPr>
+      <w:spacing w:before="100" w:beforeAutospacing="1" w:after="100" w:afterAutospacing="1"/>
+    </w:pPr>
+    <w:rPr>
+      <w:rFonts w:ascii="Times New Roman" w:eastAsia="Times New Roman" w:hAnsi="Times New Roman" w:cs="Times New Roman"/>
     </w:rPr>
   </w:style>
 </w:styles>

--- a/docassemble/LRFGuideMe/data/templates/Eviction_Had_hearing_and_lost_and_not_served.docx
+++ b/docassemble/LRFGuideMe/data/templates/Eviction_Had_hearing_and_lost_and_not_served.docx
@@ -22,6 +22,9 @@
     <w:p>
       <w:pPr>
         <w:pStyle w:val="Heading2"/>
+        <w:rPr>
+          <w:rFonts w:hint="eastAsia"/>
+        </w:rPr>
       </w:pPr>
       <w:r>
         <w:rPr>
@@ -128,6 +131,9 @@
     <w:p>
       <w:pPr>
         <w:pStyle w:val="Heading3"/>
+        <w:rPr>
+          <w:rFonts w:hint="eastAsia"/>
+        </w:rPr>
       </w:pPr>
       <w:r>
         <w:lastRenderedPageBreak/>
@@ -170,6 +176,9 @@
     <w:p>
       <w:pPr>
         <w:pStyle w:val="Heading3"/>
+        <w:rPr>
+          <w:rFonts w:hint="eastAsia"/>
+        </w:rPr>
       </w:pPr>
       <w:r>
         <w:t xml:space="preserve">Ask the </w:t>
@@ -269,7 +278,7 @@
         </w:numPr>
         <w:textAlignment w:val="baseline"/>
         <w:rPr>
-          <w:rFonts w:cs="Liberation Sans"/>
+          <w:rFonts w:cs="Liberation Sans" w:hint="eastAsia"/>
           <w:color w:val="000000"/>
         </w:rPr>
       </w:pPr>
@@ -284,7 +293,7 @@
         </w:numPr>
         <w:textAlignment w:val="baseline"/>
         <w:rPr>
-          <w:rFonts w:cs="Liberation Sans"/>
+          <w:rFonts w:cs="Liberation Sans" w:hint="eastAsia"/>
           <w:color w:val="000000"/>
         </w:rPr>
       </w:pPr>
@@ -299,10 +308,18 @@
         </w:numPr>
         <w:textAlignment w:val="baseline"/>
         <w:rPr>
+          <w:rFonts w:cs="Liberation Sans" w:hint="eastAsia"/>
+          <w:color w:val="000000"/>
+        </w:rPr>
+      </w:pPr>
+      <w:r>
+        <w:rPr>
           <w:rFonts w:cs="Liberation Sans"/>
           <w:color w:val="000000"/>
         </w:rPr>
-      </w:pPr>
+        <w:lastRenderedPageBreak/>
+        <w:t>Y</w:t>
+      </w:r>
       <w:bookmarkStart w:id="0" w:name="_GoBack"/>
       <w:bookmarkEnd w:id="0"/>
       <w:r>
@@ -310,8 +327,7 @@
           <w:rFonts w:cs="Liberation Sans"/>
           <w:color w:val="000000"/>
         </w:rPr>
-        <w:lastRenderedPageBreak/>
-        <w:t>Until June 30, 2021, you may be eligible to stop an eviction where your landlord is asking for back rent</w:t>
+        <w:t>ou may be eligible to stop an eviction where your landlord is asking for back rent</w:t>
       </w:r>
     </w:p>
     <w:p>
@@ -475,6 +491,9 @@
     <w:p>
       <w:pPr>
         <w:pStyle w:val="Heading3"/>
+        <w:rPr>
+          <w:rFonts w:hint="eastAsia"/>
+        </w:rPr>
       </w:pPr>
       <w:r>
         <w:lastRenderedPageBreak/>
